--- a/5-Fantasmas/GDD.docx
+++ b/5-Fantasmas/GDD.docx
@@ -49,7 +49,7 @@
           <w:i/>
           <w:sz w:val="28"/>
         </w:rPr>
-        <w:t>4: Frente de guerra zombie</w:t>
+        <w:t>5: aliados y enemigos de combate</w:t>
       </w:r>
     </w:p>
     <w:p>
@@ -69,16 +69,21 @@
           <w:lang w:eastAsia="es-ES"/>
         </w:rPr>
       </w:pPr>
+    </w:p>
+    <w:p>
+      <w:pPr>
+        <w:jc w:val="center"/>
+      </w:pPr>
       <w:r>
         <w:rPr>
           <w:noProof/>
           <w:lang w:eastAsia="es-ES"/>
         </w:rPr>
         <w:drawing>
-          <wp:inline distT="0" distB="0" distL="0" distR="0">
-            <wp:extent cx="5400040" cy="3040477"/>
-            <wp:effectExtent l="0" t="0" r="0" b="0"/>
-            <wp:docPr id="9" name="Imagen 9" descr="Resultado de imagen de videojuego zombie"/>
+          <wp:inline distT="0" distB="0" distL="0" distR="0" wp14:anchorId="515F9052" wp14:editId="0E986038">
+            <wp:extent cx="4030980" cy="2509427"/>
+            <wp:effectExtent l="114300" t="57150" r="64770" b="139065"/>
+            <wp:docPr id="3" name="Imagen 3" descr="Resultado de imagen de fps aliados"/>
             <wp:cNvGraphicFramePr>
               <a:graphicFrameLocks xmlns:a="http://schemas.openxmlformats.org/drawingml/2006/main" noChangeAspect="1"/>
             </wp:cNvGraphicFramePr>
@@ -86,7 +91,7 @@
               <a:graphicData uri="http://schemas.openxmlformats.org/drawingml/2006/picture">
                 <pic:pic xmlns:pic="http://schemas.openxmlformats.org/drawingml/2006/picture">
                   <pic:nvPicPr>
-                    <pic:cNvPr id="0" name="Picture 1" descr="Resultado de imagen de videojuego zombie"/>
+                    <pic:cNvPr id="0" name="Picture 1" descr="Resultado de imagen de fps aliados"/>
                     <pic:cNvPicPr>
                       <a:picLocks noChangeAspect="1" noChangeArrowheads="1"/>
                     </pic:cNvPicPr>
@@ -107,17 +112,35 @@
                   <pic:spPr bwMode="auto">
                     <a:xfrm>
                       <a:off x="0" y="0"/>
-                      <a:ext cx="5400040" cy="3040477"/>
+                      <a:ext cx="4049303" cy="2520833"/>
                     </a:xfrm>
-                    <a:prstGeom prst="ellipse">
-                      <a:avLst/>
+                    <a:prstGeom prst="roundRect">
+                      <a:avLst>
+                        <a:gd name="adj" fmla="val 16667"/>
+                      </a:avLst>
                     </a:prstGeom>
                     <a:ln>
                       <a:noFill/>
                     </a:ln>
                     <a:effectLst>
-                      <a:softEdge rad="112500"/>
+                      <a:outerShdw blurRad="76200" dist="38100" dir="7800000" algn="tl" rotWithShape="0">
+                        <a:srgbClr val="000000">
+                          <a:alpha val="40000"/>
+                        </a:srgbClr>
+                      </a:outerShdw>
                     </a:effectLst>
+                    <a:scene3d>
+                      <a:camera prst="orthographicFront"/>
+                      <a:lightRig rig="contrasting" dir="t">
+                        <a:rot lat="0" lon="0" rev="4200000"/>
+                      </a:lightRig>
+                    </a:scene3d>
+                    <a:sp3d prstMaterial="plastic">
+                      <a:bevelT w="381000" h="114300" prst="relaxedInset"/>
+                      <a:contourClr>
+                        <a:srgbClr val="969696"/>
+                      </a:contourClr>
+                    </a:sp3d>
                   </pic:spPr>
                 </pic:pic>
               </a:graphicData>
@@ -128,11 +151,6 @@
     </w:p>
     <w:p>
       <w:pPr>
-        <w:jc w:val="center"/>
-      </w:pPr>
-    </w:p>
-    <w:p>
-      <w:pPr>
         <w:jc w:val="right"/>
         <w:rPr>
           <w:i/>
@@ -192,6 +210,14 @@
         </w:rPr>
         <w:t>Borja Cano Álvarez</w:t>
       </w:r>
+    </w:p>
+    <w:p>
+      <w:pPr>
+        <w:jc w:val="right"/>
+        <w:rPr>
+          <w:i/>
+        </w:rPr>
+      </w:pPr>
     </w:p>
     <w:p>
       <w:pPr>
@@ -268,7 +294,10 @@
         <w:t xml:space="preserve">La propuesta es </w:t>
       </w:r>
       <w:r>
-        <w:t>representar</w:t>
+        <w:t>re</w:t>
+      </w:r>
+      <w:r>
+        <w:t>llenar</w:t>
       </w:r>
       <w:r>
         <w:t xml:space="preserve"> en </w:t>
@@ -282,16 +311,23 @@
         <w:t xml:space="preserve"> </w:t>
       </w:r>
       <w:r>
-        <w:t xml:space="preserve">un </w:t>
-      </w:r>
-      <w:r>
-        <w:t>escenario o mapa (med</w:t>
-      </w:r>
-      <w:r>
-        <w:t>iante casillas) donde se sitúa un agente y (opcionalmente) aliados que ayudan al agente para combatir una</w:t>
-      </w:r>
-      <w:r>
-        <w:t xml:space="preserve"> oleada de zombies.</w:t>
+        <w:t xml:space="preserve">a partir de un prototipo dado de un </w:t>
+      </w:r>
+      <w:proofErr w:type="spellStart"/>
+      <w:r>
+        <w:t>shooter</w:t>
+      </w:r>
+      <w:proofErr w:type="spellEnd"/>
+      <w:r>
+        <w:t xml:space="preserve"> en tercera persona ciertas características para darle más </w:t>
+      </w:r>
+      <w:proofErr w:type="spellStart"/>
+      <w:r>
+        <w:t>jugabilidad</w:t>
+      </w:r>
+      <w:proofErr w:type="spellEnd"/>
+      <w:r>
+        <w:t xml:space="preserve"> al simulador.</w:t>
       </w:r>
     </w:p>
     <w:p>
@@ -304,10 +340,10 @@
           <w:lang w:eastAsia="es-ES"/>
         </w:rPr>
         <w:drawing>
-          <wp:inline distT="0" distB="0" distL="0" distR="0">
-            <wp:extent cx="2348179" cy="2047294"/>
-            <wp:effectExtent l="133350" t="114300" r="128905" b="143510"/>
-            <wp:docPr id="11" name="Imagen 11" descr="Resultado de imagen de videojuego zombie arcade"/>
+          <wp:inline distT="0" distB="0" distL="0" distR="0" wp14:anchorId="4A2C5F94" wp14:editId="0489A4B3">
+            <wp:extent cx="3048000" cy="2286000"/>
+            <wp:effectExtent l="19050" t="0" r="0" b="723900"/>
+            <wp:docPr id="4" name="Imagen 4" descr="Resultado de imagen de fps tercera persona"/>
             <wp:cNvGraphicFramePr>
               <a:graphicFrameLocks xmlns:a="http://schemas.openxmlformats.org/drawingml/2006/main" noChangeAspect="1"/>
             </wp:cNvGraphicFramePr>
@@ -315,7 +351,7 @@
               <a:graphicData uri="http://schemas.openxmlformats.org/drawingml/2006/picture">
                 <pic:pic xmlns:pic="http://schemas.openxmlformats.org/drawingml/2006/picture">
                   <pic:nvPicPr>
-                    <pic:cNvPr id="0" name="Picture 3" descr="Resultado de imagen de videojuego zombie arcade"/>
+                    <pic:cNvPr id="0" name="Picture 2" descr="Resultado de imagen de fps tercera persona"/>
                     <pic:cNvPicPr>
                       <a:picLocks noChangeAspect="1" noChangeArrowheads="1"/>
                     </pic:cNvPicPr>
@@ -336,41 +372,24 @@
                   <pic:spPr bwMode="auto">
                     <a:xfrm>
                       <a:off x="0" y="0"/>
-                      <a:ext cx="2348287" cy="2047388"/>
+                      <a:ext cx="3048000" cy="2286000"/>
                     </a:xfrm>
-                    <a:prstGeom prst="rect">
-                      <a:avLst/>
+                    <a:prstGeom prst="roundRect">
+                      <a:avLst>
+                        <a:gd name="adj" fmla="val 8594"/>
+                      </a:avLst>
                     </a:prstGeom>
                     <a:solidFill>
                       <a:srgbClr val="FFFFFF">
                         <a:shade val="85000"/>
                       </a:srgbClr>
                     </a:solidFill>
-                    <a:ln w="88900" cap="sq">
-                      <a:solidFill>
-                        <a:srgbClr val="FFFFFF"/>
-                      </a:solidFill>
-                      <a:miter lim="800000"/>
+                    <a:ln>
+                      <a:noFill/>
                     </a:ln>
                     <a:effectLst>
-                      <a:outerShdw blurRad="55000" dist="18000" dir="5400000" algn="tl" rotWithShape="0">
-                        <a:srgbClr val="000000">
-                          <a:alpha val="40000"/>
-                        </a:srgbClr>
-                      </a:outerShdw>
+                      <a:reflection blurRad="12700" stA="38000" endPos="28000" dist="5000" dir="5400000" sy="-100000" algn="bl" rotWithShape="0"/>
                     </a:effectLst>
-                    <a:scene3d>
-                      <a:camera prst="orthographicFront"/>
-                      <a:lightRig rig="twoPt" dir="t">
-                        <a:rot lat="0" lon="0" rev="7200000"/>
-                      </a:lightRig>
-                    </a:scene3d>
-                    <a:sp3d>
-                      <a:bevelT w="25400" h="19050"/>
-                      <a:contourClr>
-                        <a:srgbClr val="FFFFFF"/>
-                      </a:contourClr>
-                    </a:sp3d>
                   </pic:spPr>
                 </pic:pic>
               </a:graphicData>
@@ -381,11 +400,6 @@
     </w:p>
     <w:p>
       <w:pPr>
-        <w:jc w:val="center"/>
-      </w:pPr>
-    </w:p>
-    <w:p>
-      <w:pPr>
         <w:pStyle w:val="Prrafodelista"/>
         <w:numPr>
           <w:ilvl w:val="0"/>
@@ -405,22 +419,7 @@
         </w:numPr>
       </w:pPr>
       <w:r>
-        <w:t xml:space="preserve">Un tablero de </w:t>
-      </w:r>
-      <w:r>
-        <w:t>6</w:t>
-      </w:r>
-      <w:r>
-        <w:t>x1</w:t>
-      </w:r>
-      <w:r>
-        <w:t>2</w:t>
-      </w:r>
-      <w:r>
-        <w:t xml:space="preserve"> (posiblemente modificable)</w:t>
-      </w:r>
-      <w:r>
-        <w:t>.</w:t>
+        <w:t>Observar y comprender los árboles de comportamiento de los soldados</w:t>
       </w:r>
     </w:p>
     <w:p>
@@ -432,52 +431,7 @@
         </w:numPr>
       </w:pPr>
       <w:r>
-        <w:t xml:space="preserve">Al empezar, </w:t>
-      </w:r>
-      <w:r>
-        <w:t xml:space="preserve">se sitúan el agente y el refugio (en este caso es una </w:t>
-      </w:r>
-      <w:r>
-        <w:t>nave).</w:t>
-      </w:r>
-      <w:r>
-        <w:t xml:space="preserve"> </w:t>
-      </w:r>
-      <w:r>
-        <w:t>Éstos se sitúan</w:t>
-      </w:r>
-      <w:r>
-        <w:t xml:space="preserve"> </w:t>
-      </w:r>
-      <w:r>
-        <w:t xml:space="preserve">por defecto </w:t>
-      </w:r>
-      <w:r>
-        <w:t xml:space="preserve">en las casillas </w:t>
-      </w:r>
-      <w:r>
-        <w:t>(</w:t>
-      </w:r>
-      <w:r>
-        <w:t>0,0</w:t>
-      </w:r>
-      <w:r>
-        <w:t>)</w:t>
-      </w:r>
-      <w:r>
-        <w:t xml:space="preserve"> y </w:t>
-      </w:r>
-      <w:r>
-        <w:t>(</w:t>
-      </w:r>
-      <w:r>
-        <w:t>0,1</w:t>
-      </w:r>
-      <w:r>
-        <w:t>)</w:t>
-      </w:r>
-      <w:r>
-        <w:t>.</w:t>
+        <w:t>Crear varias entidades nuevas de fantasmas, entidades que vuelan por el escenario con un comportamiento de patrullas aleatorias por el mapa, sin perseguir al jugador.</w:t>
       </w:r>
     </w:p>
     <w:p>
@@ -489,22 +443,15 @@
         </w:numPr>
       </w:pPr>
       <w:r>
-        <w:t xml:space="preserve">Después </w:t>
-      </w:r>
-      <w:r>
-        <w:t xml:space="preserve">el usuario puede </w:t>
-      </w:r>
-      <w:r>
-        <w:t>colocar</w:t>
-      </w:r>
-      <w:r>
-        <w:t xml:space="preserve"> cualquier cantidad de aliados y zombis distribuidos por el resto del mapa (hasta el límite que haya puesto, en este caso se pueden máx. 5 aliados y </w:t>
-      </w:r>
-      <w:r>
-        <w:t xml:space="preserve">máx. </w:t>
-      </w:r>
-      <w:r>
-        <w:t>20 zombies)</w:t>
+        <w:t xml:space="preserve">Los fantasmas no mueren, pero se </w:t>
+      </w:r>
+      <w:proofErr w:type="spellStart"/>
+      <w:r>
+        <w:t>teletransportan</w:t>
+      </w:r>
+      <w:proofErr w:type="spellEnd"/>
+      <w:r>
+        <w:t xml:space="preserve"> a una posición aleatoria del mapa cuando se les dispara.</w:t>
       </w:r>
     </w:p>
     <w:p>
@@ -516,10 +463,7 @@
         </w:numPr>
       </w:pPr>
       <w:r>
-        <w:t xml:space="preserve">Una vez habiendo colocado las entidades como se desee, </w:t>
-      </w:r>
-      <w:r>
-        <w:t>dándole al botón comenzar, empezará el simulador de batalla por turnos (los aliados no participan pero ayudan a que el agente se haga con la victoria).</w:t>
+        <w:t>Los fantasmas hacen daño cuando atraviesan a los soldados.</w:t>
       </w:r>
     </w:p>
     <w:p>
@@ -531,107 +475,18 @@
         </w:numPr>
       </w:pPr>
       <w:r>
-        <w:t>El modo noche se puede activar y desactivar en cualquier momento de la partida e influye en el desarrollo de la misma.</w:t>
-      </w:r>
-    </w:p>
-    <w:p>
-      <w:pPr>
-        <w:pStyle w:val="Prrafodelista"/>
-        <w:numPr>
-          <w:ilvl w:val="0"/>
-          <w:numId w:val="3"/>
-        </w:numPr>
-      </w:pPr>
-      <w:r>
-        <w:t>El juego acaba si el agente muere, si vuelve a la nave o si consigue acabar con todos los zombies.</w:t>
-      </w:r>
-    </w:p>
-    <w:p>
-      <w:pPr>
-        <w:pStyle w:val="Prrafodelista"/>
-        <w:ind w:left="1440"/>
-      </w:pPr>
-    </w:p>
-    <w:p>
-      <w:pPr>
-        <w:pStyle w:val="Prrafodelista"/>
-        <w:ind w:left="1440"/>
-        <w:rPr>
-          <w:b/>
-        </w:rPr>
-      </w:pPr>
-      <w:r>
-        <w:rPr>
-          <w:b/>
-        </w:rPr>
-        <w:t>Adicionales:</w:t>
-      </w:r>
-    </w:p>
-    <w:p>
-      <w:pPr>
-        <w:pStyle w:val="Prrafodelista"/>
-        <w:ind w:left="1440"/>
-        <w:rPr>
-          <w:b/>
-        </w:rPr>
-      </w:pPr>
-    </w:p>
-    <w:p>
-      <w:pPr>
-        <w:pStyle w:val="Prrafodelista"/>
-        <w:numPr>
-          <w:ilvl w:val="0"/>
-          <w:numId w:val="7"/>
-        </w:numPr>
-      </w:pPr>
-      <w:r>
-        <w:t>Botón para reiniciar simulador en cualquier momento.</w:t>
-      </w:r>
-    </w:p>
-    <w:p>
-      <w:pPr>
-        <w:pStyle w:val="Prrafodelista"/>
-        <w:numPr>
-          <w:ilvl w:val="0"/>
-          <w:numId w:val="7"/>
-        </w:numPr>
-      </w:pPr>
-      <w:r>
-        <w:t>Sólo se puede comenzar la partida si hay al menos un zombie en el mapa.</w:t>
-      </w:r>
-    </w:p>
-    <w:p>
-      <w:pPr>
-        <w:pStyle w:val="Prrafodelista"/>
-        <w:numPr>
-          <w:ilvl w:val="0"/>
-          <w:numId w:val="7"/>
-        </w:numPr>
-      </w:pPr>
-      <w:r>
-        <w:t xml:space="preserve">Posibilidad de hacer jugar al usuario. Las decisiones del agente (Atacar, Retroceder o Esperar) las puede decidir tanto el ordenador mediante </w:t>
-      </w:r>
-      <w:r>
-        <w:t>el</w:t>
-      </w:r>
-      <w:r>
-        <w:t xml:space="preserve"> algoritmo</w:t>
-      </w:r>
-      <w:r>
-        <w:t xml:space="preserve"> o el usuario según le convenga.</w:t>
-      </w:r>
-    </w:p>
-    <w:p>
-      <w:pPr>
-        <w:pStyle w:val="Prrafodelista"/>
-        <w:numPr>
-          <w:ilvl w:val="0"/>
-          <w:numId w:val="7"/>
-        </w:numPr>
-      </w:pPr>
-      <w:r>
-        <w:t>Texto que muestra los puntos y el turno actual que corresponda.</w:t>
-      </w:r>
+        <w:t xml:space="preserve">Los soldados enemigos tienen como prioridad disparar a los fantasmas antes que disparar al jugador. </w:t>
+      </w:r>
+    </w:p>
+    <w:p/>
+    <w:p/>
+    <w:p/>
+    <w:p/>
+    <w:p/>
+    <w:p/>
+    <w:p>
+      <w:bookmarkStart w:id="0" w:name="_GoBack"/>
+      <w:bookmarkEnd w:id="0"/>
     </w:p>
     <w:p>
       <w:pPr>
@@ -3042,44 +2897,182 @@
         <w:t>-</w:t>
       </w:r>
       <w:r>
-        <w:t xml:space="preserve">Principal problema con las posiciones en el mapa al dar velocidades, al igual que en anteriores prácticas, pero ya con menos fallos. </w:t>
-      </w:r>
-    </w:p>
-    <w:p>
-      <w:r>
-        <w:t xml:space="preserve">-Problemas al principio con el </w:t>
+        <w:t xml:space="preserve">Principal problema </w:t>
+      </w:r>
+      <w:r>
+        <w:t xml:space="preserve">el no saber dónde estaban las cosas. Los elementos del prototipo que nos dabas estaban almacenados en demasiadas carpetas (algunas con nombres muy parecidos o idénticos) y era complicado buscar la ruta si no era fuera de </w:t>
       </w:r>
       <w:proofErr w:type="spellStart"/>
       <w:r>
-        <w:t>array</w:t>
+        <w:t>Unity</w:t>
       </w:r>
       <w:proofErr w:type="spellEnd"/>
       <w:r>
-        <w:t xml:space="preserve"> de enemigos y de aliados, donde se guardan sus respectivas entidades y, al reiniciar la partida, se salía de rango en ocasiones porque no redimensionábamos el </w:t>
+        <w:t xml:space="preserve">. Aun habiendo encontrado el archivo que buscábamos, era muy difícil detectar el elemento que queríamos tocar, por lo que ha habido apartados que directamente no hemos conseguido lograr por no saber dónde se modificaba. </w:t>
+      </w:r>
+    </w:p>
+    <w:p>
+      <w:r>
+        <w:t>-Demasiado tiempo empleado para 4 modificaciones que tiene la práctica, casi todo el tiempo empleado en tratar de comprender cómo iba y buscar los elementos que necesitáramos. Y sin el tutorial que nos mandaste hubiéramos tenido que gastar casi el doble de tiempo más.</w:t>
+      </w:r>
+    </w:p>
+    <w:p>
+      <w:r>
+        <w:t xml:space="preserve">-En el caso de los fantasmas, se podía pasar el </w:t>
       </w:r>
       <w:proofErr w:type="spellStart"/>
       <w:r>
-        <w:t>array</w:t>
+        <w:t>prefab</w:t>
       </w:r>
       <w:proofErr w:type="spellEnd"/>
       <w:r>
-        <w:t>.</w:t>
-      </w:r>
-      <w:r>
-        <w:t xml:space="preserve"> Tuvimos que arreglarlo para que no se saliera en varias comprobaciones que hacemos, un mini bug que nos pasa a veces es que esporádicamente hay algún turno con un enemigo “dormido” que no se mueve, pero pasa pocas veces y parece hasta realista (como en las películas cuando se quedan embobados).</w:t>
-      </w:r>
-    </w:p>
-    <w:p>
-      <w:r>
-        <w:t xml:space="preserve">-Quisimos compactar los tres </w:t>
+        <w:t xml:space="preserve"> de un proyecto a otro pero no con las partes necesarias (sólo me aparecía el cuerpo y tuve que meter a mano los brazos, la cabeza y las texturas).</w:t>
+      </w:r>
+    </w:p>
+    <w:p>
+      <w:r>
+        <w:t xml:space="preserve">-Hicimos perfectamente el pequeño detalle de que “flotaran” los fantasmas, con el seno en el script </w:t>
       </w:r>
       <w:proofErr w:type="spellStart"/>
       <w:r>
-        <w:t>OnClick</w:t>
+        <w:t>Flock</w:t>
       </w:r>
       <w:proofErr w:type="spellEnd"/>
       <w:r>
-        <w:t xml:space="preserve"> que tenemos en uno solo, pero nos daba problemas extraños ya que tratábamos de identificar la entidad que correspondía y se hacía un lío, al final fue mucho más sencillo hacerlo por separado para quitarnos de problemas.</w:t>
+        <w:t xml:space="preserve"> para mover la variable que posicionaba la distancia con el suelo, pero al pasarlo al otro proyecto se perdió y no conseguimos volver a encontrar la variable.</w:t>
+      </w:r>
+    </w:p>
+    <w:p>
+      <w:r>
+        <w:t>-Dificultad a la hora de tocar los Scripts</w:t>
+      </w:r>
+      <w:r>
+        <w:t xml:space="preserve"> que ya venían, por ser demasiado extensos y no conseguir encontrar nada, al final la solución para las implementaciones era crear otro script auxiliar que accediera al que correspondiera.</w:t>
+      </w:r>
+    </w:p>
+    <w:p>
+      <w:r>
+        <w:rPr>
+          <w:noProof/>
+          <w:lang w:eastAsia="es-ES"/>
+        </w:rPr>
+        <w:pict>
+          <v:shape id="_x0000_s1123" type="#_x0000_t32" style="position:absolute;margin-left:69.75pt;margin-top:104.15pt;width:39.6pt;height:75.6pt;z-index:251692032" o:connectortype="straight" strokecolor="#4f81bd [3204]" strokeweight="1pt">
+            <v:stroke endarrow="block"/>
+            <v:shadow type="perspective" color="#243f60 [1604]" offset="1pt" offset2="-3pt"/>
+          </v:shape>
+        </w:pict>
+      </w:r>
+      <w:r>
+        <w:t xml:space="preserve">-Nos pasaban cosas extrañas con el comportamiento de los fantasmas (completamente el mismo que en el otro lado); cuando conseguíamos que funcionara correctamente, nos poníamos a tocar otra cosa y, sin haber tocado el comportamiento, dejaban de funcionar, y hacía cosas raras como que los fantasmas se activasen al pasar un soldado enemigo cerca. Además, en la ventana del comportamiento, cada vez que reiniciamos </w:t>
+      </w:r>
+      <w:proofErr w:type="spellStart"/>
+      <w:r>
+        <w:t>Unity</w:t>
+      </w:r>
+      <w:proofErr w:type="spellEnd"/>
+      <w:r>
+        <w:t xml:space="preserve">, se pierden las referencias a los fantasmas y hay que volverlas a poner cada vez que arrancamos la práctica, es un poco rollo. </w:t>
+      </w:r>
+    </w:p>
+    <w:p>
+      <w:pPr>
+        <w:rPr>
+          <w:noProof/>
+          <w:lang w:eastAsia="es-ES"/>
+        </w:rPr>
+      </w:pPr>
+    </w:p>
+    <w:p>
+      <w:pPr>
+        <w:jc w:val="center"/>
+      </w:pPr>
+      <w:r>
+        <w:rPr>
+          <w:noProof/>
+          <w:lang w:eastAsia="es-ES"/>
+        </w:rPr>
+        <w:drawing>
+          <wp:inline distT="0" distB="0" distL="0" distR="0" wp14:anchorId="7DE29BAC" wp14:editId="684F9C9D">
+            <wp:extent cx="4900930" cy="1729740"/>
+            <wp:effectExtent l="0" t="0" r="0" b="0"/>
+            <wp:docPr id="2" name="Imagen 2"/>
+            <wp:cNvGraphicFramePr>
+              <a:graphicFrameLocks xmlns:a="http://schemas.openxmlformats.org/drawingml/2006/main" noChangeAspect="1"/>
+            </wp:cNvGraphicFramePr>
+            <a:graphic xmlns:a="http://schemas.openxmlformats.org/drawingml/2006/main">
+              <a:graphicData uri="http://schemas.openxmlformats.org/drawingml/2006/picture">
+                <pic:pic xmlns:pic="http://schemas.openxmlformats.org/drawingml/2006/picture">
+                  <pic:nvPicPr>
+                    <pic:cNvPr id="0" name=""/>
+                    <pic:cNvPicPr/>
+                  </pic:nvPicPr>
+                  <pic:blipFill rotWithShape="1">
+                    <a:blip r:embed="rId11"/>
+                    <a:srcRect l="32173" t="38847" r="15053" b="28070"/>
+                    <a:stretch/>
+                  </pic:blipFill>
+                  <pic:spPr bwMode="auto">
+                    <a:xfrm>
+                      <a:off x="0" y="0"/>
+                      <a:ext cx="4900877" cy="1729721"/>
+                    </a:xfrm>
+                    <a:prstGeom prst="rect">
+                      <a:avLst/>
+                    </a:prstGeom>
+                    <a:ln>
+                      <a:noFill/>
+                    </a:ln>
+                    <a:effectLst>
+                      <a:softEdge rad="112500"/>
+                    </a:effectLst>
+                    <a:extLst>
+                      <a:ext uri="{53640926-AAD7-44D8-BBD7-CCE9431645EC}">
+                        <a14:shadowObscured xmlns:a14="http://schemas.microsoft.com/office/drawing/2010/main"/>
+                      </a:ext>
+                    </a:extLst>
+                  </pic:spPr>
+                </pic:pic>
+              </a:graphicData>
+            </a:graphic>
+          </wp:inline>
+        </w:drawing>
+      </w:r>
+    </w:p>
+    <w:p>
+      <w:r>
+        <w:t xml:space="preserve">En el resultado final, habiendo tocado las distancias del objetivo, con los vecinos y demás hemos conseguido controlar el comportamiento salvo porque a veces se quedan parados unos breves segundos, no nos gusta pero creemos que es porque trata de buscar una ruta imposible </w:t>
+      </w:r>
+      <w:r>
+        <w:lastRenderedPageBreak/>
+        <w:t>y hasta que no le llegue otra no continúa, y eso no sabemos cómo arreglarlo ya que es de la propia implementación del algoritmo.</w:t>
+      </w:r>
+    </w:p>
+    <w:p/>
+    <w:p>
+      <w:r>
+        <w:t>-El único apartado que nos quedó por hacer fue el de que los soldados disparasen a los fantasmas. Le proporcionamos un nuevo comportamiento a su árbol, más prioritario que el de disparar al jugador que fuera exactamente igual pero disparando a los fantasmas y sin tener que ser dañado para activarse. Pero nos daba referencia nula al objeto pese a haberlo cambiado y tuvimos que quitarlo para que no diera errores. Además, fue un lío ya que tratamos de crearlo a partir de una copiar del comportamiento que ya tenía de disparar al soldado, pero al modificarlo se modificaban los 2 comportamientos y no había forma de crearlo desde 0 ya que había que añadir muchas cosas, al final después de unas cuantas pruebas tuvimos que dejarlo como estaba.</w:t>
+      </w:r>
+    </w:p>
+    <w:p>
+      <w:r>
+        <w:t xml:space="preserve">-También problemas con la carga de </w:t>
+      </w:r>
+      <w:proofErr w:type="spellStart"/>
+      <w:r>
+        <w:t>Unity</w:t>
+      </w:r>
+      <w:proofErr w:type="spellEnd"/>
+      <w:r>
+        <w:t xml:space="preserve">. Al principio no tanto, pero después de varios cambios al darle al </w:t>
+      </w:r>
+      <w:proofErr w:type="spellStart"/>
+      <w:r>
+        <w:t>play</w:t>
+      </w:r>
+      <w:proofErr w:type="spellEnd"/>
+      <w:r>
+        <w:t xml:space="preserve"> a la simulación se quedaba pillado un rato bastante largo debido al peso del proyecto, en una ocasión tuvimos que forzar el cerrado de la aplicación y es bastante fastidio si no nos damos cuenta de guardar los cambios.</w:t>
       </w:r>
     </w:p>
     <w:p>
@@ -3109,81 +3102,25 @@
     </w:p>
     <w:p>
       <w:r>
-        <w:t xml:space="preserve">-Según las probabilidades de las transparencias de los combates (90% de posibilidades de ganar el héroe con 3 o más soldados y 20% de ganar si hay 0 soldados) era bastante predecible el resultado de los combates, y, aunque tiene sentido que el héroe gane si tiene el apoyo de 5 soldados, no es muy real que ganen el 90% de las veces 6 soldados contra 20 zombies. </w:t>
-      </w:r>
-    </w:p>
-    <w:p>
-      <w:r>
-        <w:t xml:space="preserve">Es por ello que pensamos el ponerlo más interesante y modificar un poco las estadísticas, que dependieran un poco del número de aliados y zombies pero no de forma tan elevada y significativa, sino, por ejemplo, variar entre 40-60% en lugar de entre 10-90% el estar o no en desventaja un bando frente al otro. </w:t>
-      </w:r>
-    </w:p>
-    <w:p>
-      <w:r>
-        <w:t>De este modo, conseguimos que la situación en la que haya el máximo de aliados y el máximo de enemigos, que es la situación más realista, esté más cerca del 60-40 que del 90-10 a favor de los soldados que estaría de la otra forma.</w:t>
-      </w:r>
-    </w:p>
-    <w:p>
-      <w:r>
-        <w:t xml:space="preserve">También </w:t>
-      </w:r>
-      <w:r>
-        <w:t>pensamos</w:t>
-      </w:r>
-      <w:r>
-        <w:t xml:space="preserve"> que el héroe debería tener un poco más de probabilidades de ganar que los soldados, ya que por algo es el héroe. Hemos hecho también que tenga un poco más de posibilidades de ganar el héroe que la misma situación si fuera un aliado, ya que probamos que aproximadamente 1 de cada 3 veces moría el héroe cuando atacaba</w:t>
-      </w:r>
-      <w:r>
-        <w:t xml:space="preserve"> con las probabilidades</w:t>
-      </w:r>
-      <w:r>
-        <w:t>,</w:t>
-      </w:r>
-      <w:r>
-        <w:t xml:space="preserve"> esto quiere decir que casi siempre al tercer turno del jugador que atacara terminaba ahí el simulador porque muere el agente, y aún quedaban unos cuantos aliados y zombies por el tablero. </w:t>
-      </w:r>
-    </w:p>
-    <w:p>
-      <w:r>
-        <w:t>Entonces</w:t>
-      </w:r>
-      <w:r>
-        <w:t xml:space="preserve"> quisimos poner más emoción en ese aspecto y que el héroe tuviera más “ganas” de atacar que de retroceder por mie</w:t>
-      </w:r>
-      <w:r>
-        <w:t>do a que acabara ahí la partida, y subimos la estadística de forma que aproximadamente 4 de cad</w:t>
-      </w:r>
-      <w:r>
-        <w:t>a 5 combates saliera victorioso, si es su turno.</w:t>
-      </w:r>
-    </w:p>
-    <w:p>
-      <w:r>
-        <w:t xml:space="preserve">La probabilidad de los combates </w:t>
-      </w:r>
-      <w:r>
-        <w:t xml:space="preserve"> de que gane el bando de los soldados </w:t>
-      </w:r>
-      <w:bookmarkStart w:id="0" w:name="_GoBack"/>
-      <w:bookmarkEnd w:id="0"/>
-      <w:r>
-        <w:t xml:space="preserve">se muestra por </w:t>
+        <w:t>-En el resulta</w:t>
+      </w:r>
+      <w:r>
+        <w:t>do</w:t>
+      </w:r>
+      <w:r>
+        <w:t xml:space="preserve"> fina</w:t>
+      </w:r>
+      <w:r>
+        <w:t xml:space="preserve">l tenemos el juego base con el añadido de los fantasmas casi a la perfección. Se mueven con el comportamiento indicado, si atraviesan a los soldados les causa daño (a los soldados enemigos también, les hemos añadido el mismo componente) y si se les dispara a los fantasmas se </w:t>
       </w:r>
       <w:proofErr w:type="spellStart"/>
       <w:r>
-        <w:t>Debug</w:t>
+        <w:t>teletransportan</w:t>
       </w:r>
       <w:proofErr w:type="spellEnd"/>
       <w:r>
-        <w:t xml:space="preserve"> cada vez que ocurre uno.</w:t>
-      </w:r>
-    </w:p>
-    <w:p>
-      <w:pPr>
-        <w:rPr>
-          <w:b/>
-          <w:u w:val="single"/>
-        </w:rPr>
-      </w:pPr>
+        <w:t xml:space="preserve"> a un punto aleatorio del mapa.</w:t>
+      </w:r>
     </w:p>
     <w:p/>
     <w:p/>
@@ -3216,56 +3153,12 @@
         </w:rPr>
         <w:t xml:space="preserve"> </w:t>
       </w:r>
-    </w:p>
-    <w:p>
-      <w:pPr>
-        <w:pStyle w:val="Prrafodelista"/>
-        <w:numPr>
-          <w:ilvl w:val="0"/>
-          <w:numId w:val="1"/>
-        </w:numPr>
+      <w:r>
         <w:rPr>
           <w:i/>
         </w:rPr>
-      </w:pPr>
-      <w:r>
-        <w:rPr>
-          <w:i/>
-        </w:rPr>
-        <w:t>Google Imágenes</w:t>
-      </w:r>
-    </w:p>
-    <w:p>
-      <w:pPr>
-        <w:pStyle w:val="Prrafodelista"/>
-        <w:numPr>
-          <w:ilvl w:val="0"/>
-          <w:numId w:val="1"/>
-        </w:numPr>
-        <w:rPr>
-          <w:i/>
-        </w:rPr>
-      </w:pPr>
-      <w:r>
-        <w:rPr>
-          <w:i/>
-        </w:rPr>
-        <w:t>https://assetstore.unity.com/packages/tools/ai/discrete-bayesian-network-61312</w:t>
-      </w:r>
-    </w:p>
-    <w:p>
-      <w:pPr>
-        <w:rPr>
-          <w:i/>
-        </w:rPr>
-      </w:pPr>
-    </w:p>
-    <w:p>
-      <w:pPr>
-        <w:rPr>
-          <w:i/>
-        </w:rPr>
-      </w:pPr>
+        <w:t>y enlaces de los prototipos</w:t>
+      </w:r>
     </w:p>
     <w:p>
       <w:pPr>

--- a/5-Fantasmas/GDD.docx
+++ b/5-Fantasmas/GDD.docx
@@ -97,7 +97,7 @@
                     </pic:cNvPicPr>
                   </pic:nvPicPr>
                   <pic:blipFill>
-                    <a:blip r:embed="rId6">
+                    <a:blip r:embed="rId7">
                       <a:extLst>
                         <a:ext uri="{28A0092B-C50C-407E-A947-70E740481C1C}">
                           <a14:useLocalDpi xmlns:a14="http://schemas.microsoft.com/office/drawing/2010/main" val="0"/>
@@ -300,34 +300,13 @@
         <w:t>llenar</w:t>
       </w:r>
       <w:r>
-        <w:t xml:space="preserve"> en </w:t>
-      </w:r>
-      <w:proofErr w:type="spellStart"/>
-      <w:r>
-        <w:t>Unity</w:t>
-      </w:r>
-      <w:proofErr w:type="spellEnd"/>
+        <w:t xml:space="preserve"> en Unity</w:t>
+      </w:r>
       <w:r>
         <w:t xml:space="preserve"> </w:t>
       </w:r>
       <w:r>
-        <w:t xml:space="preserve">a partir de un prototipo dado de un </w:t>
-      </w:r>
-      <w:proofErr w:type="spellStart"/>
-      <w:r>
-        <w:t>shooter</w:t>
-      </w:r>
-      <w:proofErr w:type="spellEnd"/>
-      <w:r>
-        <w:t xml:space="preserve"> en tercera persona ciertas características para darle más </w:t>
-      </w:r>
-      <w:proofErr w:type="spellStart"/>
-      <w:r>
-        <w:t>jugabilidad</w:t>
-      </w:r>
-      <w:proofErr w:type="spellEnd"/>
-      <w:r>
-        <w:t xml:space="preserve"> al simulador.</w:t>
+        <w:t>a partir de un prototipo dado de un shooter en tercera persona ciertas características para darle más jugabilidad al simulador.</w:t>
       </w:r>
     </w:p>
     <w:p>
@@ -357,7 +336,7 @@
                     </pic:cNvPicPr>
                   </pic:nvPicPr>
                   <pic:blipFill>
-                    <a:blip r:embed="rId7">
+                    <a:blip r:embed="rId8">
                       <a:extLst>
                         <a:ext uri="{28A0092B-C50C-407E-A947-70E740481C1C}">
                           <a14:useLocalDpi xmlns:a14="http://schemas.microsoft.com/office/drawing/2010/main" val="0"/>
@@ -443,15 +422,7 @@
         </w:numPr>
       </w:pPr>
       <w:r>
-        <w:t xml:space="preserve">Los fantasmas no mueren, pero se </w:t>
-      </w:r>
-      <w:proofErr w:type="spellStart"/>
-      <w:r>
-        <w:t>teletransportan</w:t>
-      </w:r>
-      <w:proofErr w:type="spellEnd"/>
-      <w:r>
-        <w:t xml:space="preserve"> a una posición aleatoria del mapa cuando se les dispara.</w:t>
+        <w:t>Los fantasmas no mueren, pero se teletransportan a una posición aleatoria del mapa cuando se les dispara.</w:t>
       </w:r>
     </w:p>
     <w:p>
@@ -484,10 +455,7 @@
     <w:p/>
     <w:p/>
     <w:p/>
-    <w:p>
-      <w:bookmarkStart w:id="0" w:name="_GoBack"/>
-      <w:bookmarkEnd w:id="0"/>
-    </w:p>
+    <w:p/>
     <w:p>
       <w:pPr>
         <w:pStyle w:val="Ttulo"/>
@@ -498,18 +466,26 @@
         <w:t>El juego</w:t>
       </w:r>
     </w:p>
-    <w:p/>
     <w:p>
       <w:pPr>
         <w:jc w:val="center"/>
       </w:pPr>
-      <w:r>
-        <w:t xml:space="preserve">Repasamos el funcionamiento final del simulador. </w:t>
-      </w:r>
     </w:p>
     <w:p>
       <w:pPr>
         <w:jc w:val="center"/>
+      </w:pPr>
+      <w:r>
+        <w:t>La base de juego inicial dispone de:</w:t>
+      </w:r>
+    </w:p>
+    <w:p>
+      <w:pPr>
+        <w:pStyle w:val="Prrafodelista"/>
+        <w:numPr>
+          <w:ilvl w:val="0"/>
+          <w:numId w:val="2"/>
+        </w:numPr>
         <w:rPr>
           <w:noProof/>
           <w:sz w:val="20"/>
@@ -517,12 +493,61 @@
         </w:rPr>
       </w:pPr>
       <w:r>
-        <w:t>Ésta es la vista nada más iniciar el juego:</w:t>
-      </w:r>
-    </w:p>
-    <w:p>
-      <w:pPr>
-        <w:jc w:val="center"/>
+        <w:rPr>
+          <w:noProof/>
+          <w:sz w:val="20"/>
+          <w:lang w:eastAsia="es-ES"/>
+        </w:rPr>
+        <w:t>Un soldado en 3º persona con capacidad de desplazarse, correr, saltar, agacharse y disparar.</w:t>
+      </w:r>
+    </w:p>
+    <w:p>
+      <w:pPr>
+        <w:pStyle w:val="Prrafodelista"/>
+        <w:numPr>
+          <w:ilvl w:val="0"/>
+          <w:numId w:val="2"/>
+        </w:numPr>
+        <w:rPr>
+          <w:noProof/>
+          <w:sz w:val="20"/>
+          <w:lang w:eastAsia="es-ES"/>
+        </w:rPr>
+      </w:pPr>
+      <w:r>
+        <w:rPr>
+          <w:noProof/>
+          <w:sz w:val="20"/>
+          <w:lang w:eastAsia="es-ES"/>
+        </w:rPr>
+        <w:t>Un mapa cerrado de varios niveles de altura.</w:t>
+      </w:r>
+    </w:p>
+    <w:p>
+      <w:pPr>
+        <w:pStyle w:val="Prrafodelista"/>
+        <w:numPr>
+          <w:ilvl w:val="0"/>
+          <w:numId w:val="2"/>
+        </w:numPr>
+        <w:rPr>
+          <w:noProof/>
+          <w:sz w:val="20"/>
+          <w:lang w:eastAsia="es-ES"/>
+        </w:rPr>
+      </w:pPr>
+      <w:r>
+        <w:rPr>
+          <w:noProof/>
+          <w:sz w:val="20"/>
+          <w:lang w:eastAsia="es-ES"/>
+        </w:rPr>
+        <w:t>Enemigos y torretas que dañan al soldado y se pueden eliminar.</w:t>
+      </w:r>
+    </w:p>
+    <w:p>
+      <w:pPr>
+        <w:pStyle w:val="Prrafodelista"/>
         <w:rPr>
           <w:noProof/>
           <w:lang w:eastAsia="es-ES"/>
@@ -531,11 +556,11 @@
     </w:p>
     <w:p>
       <w:pPr>
-        <w:jc w:val="center"/>
-        <w:rPr>
-          <w:b/>
-          <w:sz w:val="32"/>
-          <w:u w:val="single"/>
+        <w:pStyle w:val="Prrafodelista"/>
+        <w:rPr>
+          <w:noProof/>
+          <w:sz w:val="20"/>
+          <w:lang w:eastAsia="es-ES"/>
         </w:rPr>
       </w:pPr>
       <w:r>
@@ -544,9 +569,9 @@
           <w:lang w:eastAsia="es-ES"/>
         </w:rPr>
         <w:drawing>
-          <wp:inline distT="0" distB="0" distL="0" distR="0" wp14:anchorId="45E6C525" wp14:editId="23928327">
-            <wp:extent cx="2962656" cy="2165299"/>
-            <wp:effectExtent l="76200" t="76200" r="104775" b="121285"/>
+          <wp:inline distT="0" distB="0" distL="0" distR="0" wp14:anchorId="2C67693F" wp14:editId="70C2671E">
+            <wp:extent cx="3101340" cy="2042160"/>
+            <wp:effectExtent l="171450" t="171450" r="365760" b="339090"/>
             <wp:docPr id="1" name="Imagen 1"/>
             <wp:cNvGraphicFramePr>
               <a:graphicFrameLocks xmlns:a="http://schemas.openxmlformats.org/drawingml/2006/main" noChangeAspect="1"/>
@@ -559,29 +584,25 @@
                     <pic:cNvPicPr/>
                   </pic:nvPicPr>
                   <pic:blipFill rotWithShape="1">
-                    <a:blip r:embed="rId8"/>
-                    <a:srcRect l="26463" t="18292" r="18576" b="10364"/>
+                    <a:blip r:embed="rId9"/>
+                    <a:srcRect l="21167" t="20552" r="21402" b="12281"/>
                     <a:stretch/>
                   </pic:blipFill>
                   <pic:spPr bwMode="auto">
                     <a:xfrm>
                       <a:off x="0" y="0"/>
-                      <a:ext cx="2967905" cy="2169136"/>
+                      <a:ext cx="3101308" cy="2042139"/>
                     </a:xfrm>
                     <a:prstGeom prst="rect">
                       <a:avLst/>
                     </a:prstGeom>
-                    <a:ln w="38100" cap="sq">
-                      <a:solidFill>
-                        <a:srgbClr val="000000"/>
-                      </a:solidFill>
-                      <a:prstDash val="solid"/>
-                      <a:miter lim="800000"/>
+                    <a:ln>
+                      <a:noFill/>
                     </a:ln>
                     <a:effectLst>
-                      <a:outerShdw blurRad="50800" dist="38100" dir="2700000" algn="tl" rotWithShape="0">
-                        <a:srgbClr val="000000">
-                          <a:alpha val="43000"/>
+                      <a:outerShdw blurRad="292100" dist="139700" dir="2700000" algn="tl" rotWithShape="0">
+                        <a:srgbClr val="333333">
+                          <a:alpha val="65000"/>
                         </a:srgbClr>
                       </a:outerShdw>
                     </a:effectLst>
@@ -600,24 +621,7 @@
     </w:p>
     <w:p>
       <w:pPr>
-        <w:jc w:val="center"/>
-        <w:rPr>
-          <w:b/>
-          <w:u w:val="single"/>
-        </w:rPr>
-      </w:pPr>
-    </w:p>
-    <w:p>
-      <w:pPr>
-        <w:jc w:val="center"/>
-      </w:pPr>
-      <w:r>
-        <w:t xml:space="preserve">Al presionar cualquier casilla (excepto las que están ocupadas por la nave y el agente) aparece un aliado y si se vuelve a hacer click en su lugar aparece un zombie. </w:t>
-      </w:r>
-    </w:p>
-    <w:p>
-      <w:pPr>
-        <w:jc w:val="center"/>
+        <w:pStyle w:val="Prrafodelista"/>
         <w:rPr>
           <w:noProof/>
           <w:sz w:val="20"/>
@@ -627,302 +631,132 @@
     </w:p>
     <w:p>
       <w:pPr>
+        <w:pStyle w:val="Ttulo"/>
         <w:jc w:val="center"/>
         <w:rPr>
           <w:noProof/>
           <w:lang w:eastAsia="es-ES"/>
         </w:rPr>
       </w:pPr>
-    </w:p>
-    <w:p>
-      <w:pPr>
-        <w:jc w:val="center"/>
+      <w:r>
         <w:rPr>
           <w:noProof/>
           <w:lang w:eastAsia="es-ES"/>
         </w:rPr>
-      </w:pPr>
-      <w:r>
-        <w:rPr>
-          <w:noProof/>
+        <w:t>Partes añadidas</w:t>
+      </w:r>
+    </w:p>
+    <w:p>
+      <w:pPr>
+        <w:pStyle w:val="Prrafodelista"/>
+        <w:numPr>
+          <w:ilvl w:val="0"/>
+          <w:numId w:val="13"/>
+        </w:numPr>
+        <w:rPr>
+          <w:b/>
+          <w:u w:val="single"/>
           <w:lang w:eastAsia="es-ES"/>
         </w:rPr>
-        <w:drawing>
-          <wp:anchor distT="0" distB="0" distL="114300" distR="114300" simplePos="0" relativeHeight="251684864" behindDoc="0" locked="0" layoutInCell="1" allowOverlap="1" wp14:anchorId="7377F588" wp14:editId="5C1354AC">
-            <wp:simplePos x="0" y="0"/>
-            <wp:positionH relativeFrom="column">
-              <wp:posOffset>4170045</wp:posOffset>
-            </wp:positionH>
-            <wp:positionV relativeFrom="paragraph">
-              <wp:posOffset>88900</wp:posOffset>
-            </wp:positionV>
-            <wp:extent cx="709295" cy="723900"/>
-            <wp:effectExtent l="0" t="0" r="0" b="0"/>
-            <wp:wrapNone/>
-            <wp:docPr id="20" name="Imagen 20"/>
-            <wp:cNvGraphicFramePr>
-              <a:graphicFrameLocks xmlns:a="http://schemas.openxmlformats.org/drawingml/2006/main" noChangeAspect="1"/>
-            </wp:cNvGraphicFramePr>
-            <a:graphic xmlns:a="http://schemas.openxmlformats.org/drawingml/2006/main">
-              <a:graphicData uri="http://schemas.openxmlformats.org/drawingml/2006/picture">
-                <pic:pic xmlns:pic="http://schemas.openxmlformats.org/drawingml/2006/picture">
-                  <pic:nvPicPr>
-                    <pic:cNvPr id="0" name=""/>
-                    <pic:cNvPicPr/>
-                  </pic:nvPicPr>
-                  <pic:blipFill rotWithShape="1">
-                    <a:blip r:embed="rId9">
-                      <a:extLst>
-                        <a:ext uri="{28A0092B-C50C-407E-A947-70E740481C1C}">
-                          <a14:useLocalDpi xmlns:a14="http://schemas.microsoft.com/office/drawing/2010/main" val="0"/>
-                        </a:ext>
-                      </a:extLst>
-                    </a:blip>
-                    <a:srcRect l="40216" t="54150" r="54858" b="36921"/>
-                    <a:stretch/>
-                  </pic:blipFill>
-                  <pic:spPr bwMode="auto">
-                    <a:xfrm>
-                      <a:off x="0" y="0"/>
-                      <a:ext cx="709295" cy="723900"/>
-                    </a:xfrm>
-                    <a:prstGeom prst="rect">
-                      <a:avLst/>
-                    </a:prstGeom>
-                    <a:ln>
-                      <a:noFill/>
-                    </a:ln>
-                    <a:extLst>
-                      <a:ext uri="{53640926-AAD7-44D8-BBD7-CCE9431645EC}">
-                        <a14:shadowObscured xmlns:a14="http://schemas.microsoft.com/office/drawing/2010/main"/>
-                      </a:ext>
-                    </a:extLst>
-                  </pic:spPr>
-                </pic:pic>
-              </a:graphicData>
-            </a:graphic>
-            <wp14:sizeRelH relativeFrom="page">
-              <wp14:pctWidth>0</wp14:pctWidth>
-            </wp14:sizeRelH>
-            <wp14:sizeRelV relativeFrom="page">
-              <wp14:pctHeight>0</wp14:pctHeight>
-            </wp14:sizeRelV>
-          </wp:anchor>
-        </w:drawing>
-      </w:r>
-      <w:r>
-        <w:rPr>
-          <w:noProof/>
+      </w:pPr>
+      <w:r>
+        <w:rPr>
+          <w:b/>
+          <w:u w:val="single"/>
           <w:lang w:eastAsia="es-ES"/>
         </w:rPr>
-        <w:drawing>
-          <wp:anchor distT="0" distB="0" distL="114300" distR="114300" simplePos="0" relativeHeight="251682816" behindDoc="0" locked="0" layoutInCell="1" allowOverlap="1" wp14:anchorId="18EF8699" wp14:editId="380B5102">
-            <wp:simplePos x="0" y="0"/>
-            <wp:positionH relativeFrom="column">
-              <wp:posOffset>2875915</wp:posOffset>
-            </wp:positionH>
-            <wp:positionV relativeFrom="paragraph">
-              <wp:posOffset>90805</wp:posOffset>
-            </wp:positionV>
-            <wp:extent cx="686435" cy="723900"/>
-            <wp:effectExtent l="0" t="0" r="0" b="0"/>
-            <wp:wrapNone/>
-            <wp:docPr id="17" name="Imagen 17"/>
-            <wp:cNvGraphicFramePr>
-              <a:graphicFrameLocks xmlns:a="http://schemas.openxmlformats.org/drawingml/2006/main" noChangeAspect="1"/>
-            </wp:cNvGraphicFramePr>
-            <a:graphic xmlns:a="http://schemas.openxmlformats.org/drawingml/2006/main">
-              <a:graphicData uri="http://schemas.openxmlformats.org/drawingml/2006/picture">
-                <pic:pic xmlns:pic="http://schemas.openxmlformats.org/drawingml/2006/picture">
-                  <pic:nvPicPr>
-                    <pic:cNvPr id="0" name=""/>
-                    <pic:cNvPicPr/>
-                  </pic:nvPicPr>
-                  <pic:blipFill rotWithShape="1">
-                    <a:blip r:embed="rId9">
-                      <a:extLst>
-                        <a:ext uri="{28A0092B-C50C-407E-A947-70E740481C1C}">
-                          <a14:useLocalDpi xmlns:a14="http://schemas.microsoft.com/office/drawing/2010/main" val="0"/>
-                        </a:ext>
-                      </a:extLst>
-                    </a:blip>
-                    <a:srcRect l="49306" t="54150" r="45925" b="36921"/>
-                    <a:stretch/>
-                  </pic:blipFill>
-                  <pic:spPr bwMode="auto">
-                    <a:xfrm>
-                      <a:off x="0" y="0"/>
-                      <a:ext cx="686435" cy="723900"/>
-                    </a:xfrm>
-                    <a:prstGeom prst="rect">
-                      <a:avLst/>
-                    </a:prstGeom>
-                    <a:ln>
-                      <a:noFill/>
-                    </a:ln>
-                    <a:extLst>
-                      <a:ext uri="{53640926-AAD7-44D8-BBD7-CCE9431645EC}">
-                        <a14:shadowObscured xmlns:a14="http://schemas.microsoft.com/office/drawing/2010/main"/>
-                      </a:ext>
-                    </a:extLst>
-                  </pic:spPr>
-                </pic:pic>
-              </a:graphicData>
-            </a:graphic>
-            <wp14:sizeRelH relativeFrom="page">
-              <wp14:pctWidth>0</wp14:pctWidth>
-            </wp14:sizeRelH>
-            <wp14:sizeRelV relativeFrom="page">
-              <wp14:pctHeight>0</wp14:pctHeight>
-            </wp14:sizeRelV>
-          </wp:anchor>
-        </w:drawing>
-      </w:r>
-      <w:r>
-        <w:rPr>
-          <w:noProof/>
+        <w:t>Añadir Fantasmas</w:t>
+      </w:r>
+    </w:p>
+    <w:p>
+      <w:pPr>
+        <w:pStyle w:val="Prrafodelista"/>
+        <w:rPr>
           <w:lang w:eastAsia="es-ES"/>
         </w:rPr>
-        <w:drawing>
-          <wp:anchor distT="0" distB="0" distL="114300" distR="114300" simplePos="0" relativeHeight="251681792" behindDoc="0" locked="0" layoutInCell="1" allowOverlap="1" wp14:anchorId="252F80C3" wp14:editId="2A6B73CF">
-            <wp:simplePos x="0" y="0"/>
-            <wp:positionH relativeFrom="column">
-              <wp:posOffset>1560195</wp:posOffset>
-            </wp:positionH>
-            <wp:positionV relativeFrom="paragraph">
-              <wp:posOffset>90805</wp:posOffset>
-            </wp:positionV>
-            <wp:extent cx="701675" cy="723900"/>
-            <wp:effectExtent l="0" t="0" r="0" b="0"/>
-            <wp:wrapNone/>
-            <wp:docPr id="18" name="Imagen 18"/>
-            <wp:cNvGraphicFramePr>
-              <a:graphicFrameLocks xmlns:a="http://schemas.openxmlformats.org/drawingml/2006/main" noChangeAspect="1"/>
-            </wp:cNvGraphicFramePr>
-            <a:graphic xmlns:a="http://schemas.openxmlformats.org/drawingml/2006/main">
-              <a:graphicData uri="http://schemas.openxmlformats.org/drawingml/2006/picture">
-                <pic:pic xmlns:pic="http://schemas.openxmlformats.org/drawingml/2006/picture">
-                  <pic:nvPicPr>
-                    <pic:cNvPr id="0" name=""/>
-                    <pic:cNvPicPr/>
-                  </pic:nvPicPr>
-                  <pic:blipFill rotWithShape="1">
-                    <a:blip r:embed="rId9">
-                      <a:extLst>
-                        <a:ext uri="{28A0092B-C50C-407E-A947-70E740481C1C}">
-                          <a14:useLocalDpi xmlns:a14="http://schemas.microsoft.com/office/drawing/2010/main" val="0"/>
-                        </a:ext>
-                      </a:extLst>
-                    </a:blip>
-                    <a:srcRect l="44786" t="54150" r="50339" b="36921"/>
-                    <a:stretch/>
-                  </pic:blipFill>
-                  <pic:spPr bwMode="auto">
-                    <a:xfrm>
-                      <a:off x="0" y="0"/>
-                      <a:ext cx="701675" cy="723900"/>
-                    </a:xfrm>
-                    <a:prstGeom prst="rect">
-                      <a:avLst/>
-                    </a:prstGeom>
-                    <a:ln>
-                      <a:noFill/>
-                    </a:ln>
-                    <a:extLst>
-                      <a:ext uri="{53640926-AAD7-44D8-BBD7-CCE9431645EC}">
-                        <a14:shadowObscured xmlns:a14="http://schemas.microsoft.com/office/drawing/2010/main"/>
-                      </a:ext>
-                    </a:extLst>
-                  </pic:spPr>
-                </pic:pic>
-              </a:graphicData>
-            </a:graphic>
-            <wp14:sizeRelH relativeFrom="page">
-              <wp14:pctWidth>0</wp14:pctWidth>
-            </wp14:sizeRelH>
-            <wp14:sizeRelV relativeFrom="page">
-              <wp14:pctHeight>0</wp14:pctHeight>
-            </wp14:sizeRelV>
-          </wp:anchor>
-        </w:drawing>
-      </w:r>
-      <w:r>
-        <w:rPr>
-          <w:noProof/>
+      </w:pPr>
+      <w:r>
+        <w:rPr>
           <w:lang w:eastAsia="es-ES"/>
         </w:rPr>
-        <w:drawing>
-          <wp:anchor distT="0" distB="0" distL="114300" distR="114300" simplePos="0" relativeHeight="251680768" behindDoc="0" locked="0" layoutInCell="1" allowOverlap="1" wp14:anchorId="7746A429" wp14:editId="6C14C289">
-            <wp:simplePos x="0" y="0"/>
-            <wp:positionH relativeFrom="column">
-              <wp:posOffset>242570</wp:posOffset>
-            </wp:positionH>
-            <wp:positionV relativeFrom="paragraph">
-              <wp:posOffset>90170</wp:posOffset>
-            </wp:positionV>
-            <wp:extent cx="709295" cy="723900"/>
-            <wp:effectExtent l="0" t="0" r="0" b="0"/>
-            <wp:wrapNone/>
-            <wp:docPr id="19" name="Imagen 19"/>
-            <wp:cNvGraphicFramePr>
-              <a:graphicFrameLocks xmlns:a="http://schemas.openxmlformats.org/drawingml/2006/main" noChangeAspect="1"/>
-            </wp:cNvGraphicFramePr>
-            <a:graphic xmlns:a="http://schemas.openxmlformats.org/drawingml/2006/main">
-              <a:graphicData uri="http://schemas.openxmlformats.org/drawingml/2006/picture">
-                <pic:pic xmlns:pic="http://schemas.openxmlformats.org/drawingml/2006/picture">
-                  <pic:nvPicPr>
-                    <pic:cNvPr id="0" name=""/>
-                    <pic:cNvPicPr/>
-                  </pic:nvPicPr>
-                  <pic:blipFill rotWithShape="1">
-                    <a:blip r:embed="rId9">
-                      <a:extLst>
-                        <a:ext uri="{28A0092B-C50C-407E-A947-70E740481C1C}">
-                          <a14:useLocalDpi xmlns:a14="http://schemas.microsoft.com/office/drawing/2010/main" val="0"/>
-                        </a:ext>
-                      </a:extLst>
-                    </a:blip>
-                    <a:srcRect l="40216" t="54150" r="54858" b="36921"/>
-                    <a:stretch/>
-                  </pic:blipFill>
-                  <pic:spPr bwMode="auto">
-                    <a:xfrm>
-                      <a:off x="0" y="0"/>
-                      <a:ext cx="709295" cy="723900"/>
-                    </a:xfrm>
-                    <a:prstGeom prst="rect">
-                      <a:avLst/>
-                    </a:prstGeom>
-                    <a:ln>
-                      <a:noFill/>
-                    </a:ln>
-                    <a:extLst>
-                      <a:ext uri="{53640926-AAD7-44D8-BBD7-CCE9431645EC}">
-                        <a14:shadowObscured xmlns:a14="http://schemas.microsoft.com/office/drawing/2010/main"/>
-                      </a:ext>
-                    </a:extLst>
-                  </pic:spPr>
-                </pic:pic>
-              </a:graphicData>
-            </a:graphic>
-            <wp14:sizeRelH relativeFrom="page">
-              <wp14:pctWidth>0</wp14:pctWidth>
-            </wp14:sizeRelH>
-            <wp14:sizeRelV relativeFrom="page">
-              <wp14:pctHeight>0</wp14:pctHeight>
-            </wp14:sizeRelV>
-          </wp:anchor>
-        </w:drawing>
-      </w:r>
-    </w:p>
-    <w:p>
-      <w:pPr>
-        <w:jc w:val="center"/>
-        <w:rPr>
-          <w:noProof/>
+        <w:t>El prefab de los fantasmas lo hemos tenido que pasar del proyecto de IAVP6</w:t>
+      </w:r>
+      <w:r>
+        <w:rPr>
           <w:lang w:eastAsia="es-ES"/>
         </w:rPr>
-      </w:pPr>
+        <w:t>-BD-TPC.</w:t>
+      </w:r>
+    </w:p>
+    <w:p>
+      <w:pPr>
+        <w:pStyle w:val="Prrafodelista"/>
+        <w:rPr>
+          <w:lang w:eastAsia="es-ES"/>
+        </w:rPr>
+      </w:pPr>
+      <w:r>
+        <w:rPr>
+          <w:lang w:eastAsia="es-ES"/>
+        </w:rPr>
+        <w:t>El comportamiento de los fantasmas venía también dado (flock), hemos modificado las variables de dicho comportamiento para cosas</w:t>
+      </w:r>
+      <w:bookmarkStart w:id="0" w:name="_GoBack"/>
+      <w:bookmarkEnd w:id="0"/>
+    </w:p>
+    <w:p>
+      <w:pPr>
+        <w:rPr>
+          <w:b/>
+          <w:sz w:val="24"/>
+          <w:u w:val="single"/>
+        </w:rPr>
+      </w:pPr>
+      <w:r>
+        <w:rPr>
+          <w:b/>
+          <w:sz w:val="24"/>
+          <w:u w:val="single"/>
+        </w:rPr>
+        <w:t>Problemas</w:t>
+      </w:r>
+    </w:p>
+    <w:p>
+      <w:r>
+        <w:t>-</w:t>
+      </w:r>
+      <w:r>
+        <w:t xml:space="preserve">Principal problema </w:t>
+      </w:r>
+      <w:r>
+        <w:t xml:space="preserve">el no saber dónde estaban las cosas. Los elementos del prototipo que nos dabas estaban almacenados en demasiadas carpetas (algunas con nombres muy parecidos o idénticos) y era complicado buscar la ruta si no era fuera de Unity. Aun habiendo encontrado el archivo que buscábamos, era muy difícil detectar el elemento que queríamos tocar, por lo que ha habido apartados que directamente no hemos conseguido lograr por no saber dónde se modificaba. </w:t>
+      </w:r>
+    </w:p>
+    <w:p>
+      <w:r>
+        <w:t>-Demasiado tiempo empleado para 4 modificaciones que tiene la práctica, casi todo el tiempo empleado en tratar de comprender cómo iba y buscar los elementos que necesitáramos. Y sin el tutorial que nos mandaste hubiéramos tenido que gastar casi el doble de tiempo más.</w:t>
+      </w:r>
+    </w:p>
+    <w:p>
+      <w:r>
+        <w:lastRenderedPageBreak/>
+        <w:t>-En el caso de los fantasmas, se podía pasar el prefab de un proyecto a otro pero no con las partes necesarias (sólo me aparecía el cuerpo y tuve que meter a mano los brazos, la cabeza y las texturas).</w:t>
+      </w:r>
+    </w:p>
+    <w:p>
+      <w:r>
+        <w:t>-Hicimos perfectamente el pequeño detalle de que “flotaran” los fantasmas, con el seno en el script Flock para mover la variable que posicionaba la distancia con el suelo, pero al pasarlo al otro proyecto se perdió y no conseguimos volver a encontrar la variable.</w:t>
+      </w:r>
+    </w:p>
+    <w:p>
+      <w:r>
+        <w:t>-Dificultad a la hora de tocar los Scripts</w:t>
+      </w:r>
+      <w:r>
+        <w:t xml:space="preserve"> que ya venían, por ser demasiado extensos y no conseguir encontrar nada, al final la solución para las implementaciones era crear otro script auxiliar que accediera al que correspondiera.</w:t>
+      </w:r>
+    </w:p>
+    <w:p>
       <w:r>
         <w:rPr>
           <w:noProof/>
@@ -933,2030 +767,6 @@
             <v:path arrowok="t" fillok="f" o:connecttype="none"/>
             <o:lock v:ext="edit" shapetype="t"/>
           </v:shapetype>
-          <v:shape id="_x0000_s1115" type="#_x0000_t32" style="position:absolute;left:0;text-align:left;margin-left:83.15pt;margin-top:6.95pt;width:32.8pt;height:0;z-index:251685888" o:connectortype="straight" strokecolor="black [3200]" strokeweight="1pt">
-            <v:stroke endarrow="block"/>
-            <v:shadow type="perspective" color="#7f7f7f [1601]" offset="1pt" offset2="-3pt"/>
-          </v:shape>
-        </w:pict>
-      </w:r>
-      <w:r>
-        <w:rPr>
-          <w:noProof/>
-          <w:lang w:eastAsia="es-ES"/>
-        </w:rPr>
-        <w:pict>
-          <v:shape id="_x0000_s1117" type="#_x0000_t32" style="position:absolute;left:0;text-align:left;margin-left:286.4pt;margin-top:6.95pt;width:32.8pt;height:0;z-index:251687936" o:connectortype="straight" strokecolor="black [3200]" strokeweight="1pt">
-            <v:stroke endarrow="block"/>
-            <v:shadow type="perspective" color="#7f7f7f [1601]" offset="1pt" offset2="-3pt"/>
-          </v:shape>
-        </w:pict>
-      </w:r>
-      <w:r>
-        <w:rPr>
-          <w:noProof/>
-          <w:lang w:eastAsia="es-ES"/>
-        </w:rPr>
-        <w:pict>
-          <v:shape id="_x0000_s1116" type="#_x0000_t32" style="position:absolute;left:0;text-align:left;margin-left:185.05pt;margin-top:6.95pt;width:32.8pt;height:0;z-index:251686912" o:connectortype="straight" strokecolor="black [3200]" strokeweight="1pt">
-            <v:stroke endarrow="block"/>
-            <v:shadow type="perspective" color="#7f7f7f [1601]" offset="1pt" offset2="-3pt"/>
-          </v:shape>
-        </w:pict>
-      </w:r>
-    </w:p>
-    <w:p>
-      <w:pPr>
-        <w:jc w:val="center"/>
-        <w:rPr>
-          <w:noProof/>
-          <w:lang w:eastAsia="es-ES"/>
-        </w:rPr>
-      </w:pPr>
-    </w:p>
-    <w:p>
-      <w:pPr>
-        <w:jc w:val="center"/>
-        <w:rPr>
-          <w:noProof/>
-          <w:lang w:eastAsia="es-ES"/>
-        </w:rPr>
-      </w:pPr>
-    </w:p>
-    <w:p>
-      <w:pPr>
-        <w:jc w:val="center"/>
-        <w:rPr>
-          <w:sz w:val="14"/>
-        </w:rPr>
-      </w:pPr>
-    </w:p>
-    <w:p>
-      <w:pPr>
-        <w:jc w:val="center"/>
-        <w:rPr>
-          <w:sz w:val="20"/>
-        </w:rPr>
-      </w:pPr>
-      <w:r>
-        <w:rPr>
-          <w:sz w:val="20"/>
-        </w:rPr>
-        <w:t>Una vez haya al menos un zombie en el mapa, se puede comenzar la batalla. La batalla se desarrolla por turnos, el turno de los zombies y el turno del agente. El primer turno se decide de forma aleatoria.</w:t>
-      </w:r>
-    </w:p>
-    <w:p>
-      <w:pPr>
-        <w:jc w:val="center"/>
-        <w:rPr>
-          <w:sz w:val="20"/>
-        </w:rPr>
-      </w:pPr>
-      <w:r>
-        <w:rPr>
-          <w:sz w:val="20"/>
-        </w:rPr>
-        <w:t>En cualquier momento de la partida se puede reinici</w:t>
-      </w:r>
-      <w:r>
-        <w:rPr>
-          <w:sz w:val="20"/>
-        </w:rPr>
-        <w:t>ar o cambiar entre modo noche/dí</w:t>
-      </w:r>
-      <w:r>
-        <w:rPr>
-          <w:sz w:val="20"/>
-        </w:rPr>
-        <w:t xml:space="preserve">a, pero no se puede </w:t>
-      </w:r>
-      <w:proofErr w:type="spellStart"/>
-      <w:r>
-        <w:rPr>
-          <w:sz w:val="20"/>
-        </w:rPr>
-        <w:t>clickear</w:t>
-      </w:r>
-      <w:proofErr w:type="spellEnd"/>
-      <w:r>
-        <w:rPr>
-          <w:sz w:val="20"/>
-        </w:rPr>
-        <w:t xml:space="preserve"> una casilla para añadir entidades si se ha comenzado ya la batalla.</w:t>
-      </w:r>
-    </w:p>
-    <w:p>
-      <w:pPr>
-        <w:jc w:val="center"/>
-        <w:rPr>
-          <w:sz w:val="20"/>
-        </w:rPr>
-      </w:pPr>
-    </w:p>
-    <w:p>
-      <w:pPr>
-        <w:jc w:val="center"/>
-        <w:rPr>
-          <w:sz w:val="24"/>
-        </w:rPr>
-      </w:pPr>
-      <w:r>
-        <w:rPr>
-          <w:b/>
-          <w:sz w:val="24"/>
-          <w:u w:val="single"/>
-        </w:rPr>
-        <w:lastRenderedPageBreak/>
-        <w:t>El turno del agente</w:t>
-      </w:r>
-    </w:p>
-    <w:p>
-      <w:pPr>
-        <w:jc w:val="center"/>
-        <w:rPr>
-          <w:noProof/>
-          <w:lang w:eastAsia="es-ES"/>
-        </w:rPr>
-      </w:pPr>
-      <w:r>
-        <w:rPr>
-          <w:noProof/>
-          <w:lang w:eastAsia="es-ES"/>
-        </w:rPr>
-        <w:t>En el turno del agente se muestra el siguiente menú de acciones:</w:t>
-      </w:r>
-    </w:p>
-    <w:p>
-      <w:pPr>
-        <w:jc w:val="center"/>
-        <w:rPr>
-          <w:noProof/>
-          <w:lang w:eastAsia="es-ES"/>
-        </w:rPr>
-      </w:pPr>
-    </w:p>
-    <w:p>
-      <w:pPr>
-        <w:jc w:val="center"/>
-        <w:rPr>
-          <w:sz w:val="20"/>
-        </w:rPr>
-      </w:pPr>
-      <w:r>
-        <w:rPr>
-          <w:noProof/>
-          <w:lang w:eastAsia="es-ES"/>
-        </w:rPr>
-        <w:drawing>
-          <wp:inline distT="0" distB="0" distL="0" distR="0" wp14:anchorId="78B13156" wp14:editId="2D880FF9">
-            <wp:extent cx="5446395" cy="1152487"/>
-            <wp:effectExtent l="0" t="0" r="0" b="0"/>
-            <wp:docPr id="21" name="Imagen 21"/>
-            <wp:cNvGraphicFramePr>
-              <a:graphicFrameLocks xmlns:a="http://schemas.openxmlformats.org/drawingml/2006/main" noChangeAspect="1"/>
-            </wp:cNvGraphicFramePr>
-            <a:graphic xmlns:a="http://schemas.openxmlformats.org/drawingml/2006/main">
-              <a:graphicData uri="http://schemas.openxmlformats.org/drawingml/2006/picture">
-                <pic:pic xmlns:pic="http://schemas.openxmlformats.org/drawingml/2006/picture">
-                  <pic:nvPicPr>
-                    <pic:cNvPr id="0" name=""/>
-                    <pic:cNvPicPr/>
-                  </pic:nvPicPr>
-                  <pic:blipFill rotWithShape="1">
-                    <a:blip r:embed="rId10"/>
-                    <a:srcRect l="26558" t="17118" r="18462" b="62219"/>
-                    <a:stretch/>
-                  </pic:blipFill>
-                  <pic:spPr bwMode="auto">
-                    <a:xfrm>
-                      <a:off x="0" y="0"/>
-                      <a:ext cx="5466617" cy="1156766"/>
-                    </a:xfrm>
-                    <a:prstGeom prst="rect">
-                      <a:avLst/>
-                    </a:prstGeom>
-                    <a:ln>
-                      <a:noFill/>
-                    </a:ln>
-                    <a:effectLst>
-                      <a:softEdge rad="112500"/>
-                    </a:effectLst>
-                    <a:extLst>
-                      <a:ext uri="{53640926-AAD7-44D8-BBD7-CCE9431645EC}">
-                        <a14:shadowObscured xmlns:a14="http://schemas.microsoft.com/office/drawing/2010/main"/>
-                      </a:ext>
-                    </a:extLst>
-                  </pic:spPr>
-                </pic:pic>
-              </a:graphicData>
-            </a:graphic>
-          </wp:inline>
-        </w:drawing>
-      </w:r>
-    </w:p>
-    <w:p>
-      <w:pPr>
-        <w:jc w:val="center"/>
-      </w:pPr>
-      <w:r>
-        <w:t>El usuario decide qué acción hace el agente o si lo decide la IA por él.</w:t>
-      </w:r>
-    </w:p>
-    <w:p>
-      <w:pPr>
-        <w:jc w:val="center"/>
-      </w:pPr>
-      <w:r>
-        <w:t>Tal como en el enunciado de la práctica, las acciones para cada turno son:</w:t>
-      </w:r>
-    </w:p>
-    <w:p>
-      <w:pPr>
-        <w:jc w:val="center"/>
-      </w:pPr>
-    </w:p>
-    <w:p>
-      <w:pPr>
-        <w:pStyle w:val="Prrafodelista"/>
-        <w:numPr>
-          <w:ilvl w:val="0"/>
-          <w:numId w:val="11"/>
-        </w:numPr>
-        <w:rPr>
-          <w:b/>
-        </w:rPr>
-      </w:pPr>
-      <w:r>
-        <w:rPr>
-          <w:b/>
-        </w:rPr>
-        <w:t>Atacar</w:t>
-      </w:r>
-      <w:r>
-        <w:rPr>
-          <w:b/>
-        </w:rPr>
-        <w:t xml:space="preserve"> </w:t>
-      </w:r>
-      <w:r>
-        <w:t>al zombie más cercano (avanza una casilla hacia él y hay batalla si entra en la misma casilla)</w:t>
-      </w:r>
-      <w:r>
-        <w:t>.</w:t>
-      </w:r>
-    </w:p>
-    <w:p>
-      <w:pPr>
-        <w:pStyle w:val="Prrafodelista"/>
-        <w:numPr>
-          <w:ilvl w:val="0"/>
-          <w:numId w:val="11"/>
-        </w:numPr>
-        <w:rPr>
-          <w:b/>
-        </w:rPr>
-      </w:pPr>
-      <w:r>
-        <w:rPr>
-          <w:b/>
-        </w:rPr>
-        <w:t xml:space="preserve">Retroceder </w:t>
-      </w:r>
-      <w:r>
-        <w:t>una casilla hacia la nave.</w:t>
-      </w:r>
-    </w:p>
-    <w:p>
-      <w:pPr>
-        <w:pStyle w:val="Prrafodelista"/>
-        <w:numPr>
-          <w:ilvl w:val="0"/>
-          <w:numId w:val="11"/>
-        </w:numPr>
-        <w:rPr>
-          <w:b/>
-        </w:rPr>
-      </w:pPr>
-      <w:r>
-        <w:rPr>
-          <w:b/>
-        </w:rPr>
-        <w:t xml:space="preserve">Esperar </w:t>
-      </w:r>
-      <w:r>
-        <w:t>y permanecer en el sitio.</w:t>
-      </w:r>
-    </w:p>
-    <w:p>
-      <w:pPr>
-        <w:pStyle w:val="Prrafodelista"/>
-        <w:rPr>
-          <w:b/>
-        </w:rPr>
-      </w:pPr>
-    </w:p>
-    <w:p>
-      <w:pPr>
-        <w:pStyle w:val="Prrafodelista"/>
-        <w:rPr>
-          <w:b/>
-        </w:rPr>
-      </w:pPr>
-    </w:p>
-    <w:p>
-      <w:pPr>
-        <w:jc w:val="center"/>
-        <w:rPr>
-          <w:b/>
-          <w:u w:val="single"/>
-        </w:rPr>
-      </w:pPr>
-    </w:p>
-    <w:p>
-      <w:pPr>
-        <w:jc w:val="center"/>
-        <w:rPr>
-          <w:b/>
-          <w:u w:val="single"/>
-        </w:rPr>
-      </w:pPr>
-      <w:r>
-        <w:rPr>
-          <w:b/>
-          <w:u w:val="single"/>
-        </w:rPr>
-        <w:t>El turno de los enemigos</w:t>
-      </w:r>
-    </w:p>
-    <w:p>
-      <w:pPr>
-        <w:jc w:val="center"/>
-      </w:pPr>
-      <w:r>
-        <w:t>Los zombies sólo buscan atrapar a los agentes y acabar con ellos. La única acción que realizan por lo tanto es avanzar una casilla hacia el agente más cercano o aliado, y atacar si entra en la misma casilla. Cada zombie tiene su turno independiente y espera a que haya terminado el turno del zombie anterior.</w:t>
-      </w:r>
-    </w:p>
-    <w:p>
-      <w:pPr>
-        <w:pStyle w:val="Prrafodelista"/>
-        <w:jc w:val="center"/>
-      </w:pPr>
-    </w:p>
-    <w:p>
-      <w:pPr>
-        <w:pStyle w:val="Prrafodelista"/>
-        <w:jc w:val="center"/>
-      </w:pPr>
-    </w:p>
-    <w:p>
-      <w:pPr>
-        <w:pStyle w:val="Prrafodelista"/>
-        <w:jc w:val="center"/>
-      </w:pPr>
-    </w:p>
-    <w:p>
-      <w:pPr>
-        <w:pStyle w:val="Prrafodelista"/>
-        <w:jc w:val="center"/>
-      </w:pPr>
-    </w:p>
-    <w:p>
-      <w:pPr>
-        <w:jc w:val="center"/>
-      </w:pPr>
-      <w:r>
-        <w:t xml:space="preserve">Los aliados </w:t>
-      </w:r>
-      <w:r>
-        <w:rPr>
-          <w:b/>
-        </w:rPr>
-        <w:t xml:space="preserve">no </w:t>
-      </w:r>
-      <w:r>
-        <w:t>entran en los turnos, se quedan en la posición que estén para el resto de la partida.</w:t>
-      </w:r>
-    </w:p>
-    <w:p>
-      <w:pPr>
-        <w:jc w:val="center"/>
-        <w:rPr>
-          <w:b/>
-          <w:sz w:val="24"/>
-          <w:u w:val="single"/>
-        </w:rPr>
-      </w:pPr>
-    </w:p>
-    <w:p>
-      <w:pPr>
-        <w:jc w:val="center"/>
-        <w:rPr>
-          <w:b/>
-          <w:sz w:val="24"/>
-          <w:u w:val="single"/>
-        </w:rPr>
-      </w:pPr>
-    </w:p>
-    <w:p>
-      <w:pPr>
-        <w:jc w:val="center"/>
-        <w:rPr>
-          <w:b/>
-          <w:sz w:val="24"/>
-          <w:u w:val="single"/>
-        </w:rPr>
-      </w:pPr>
-    </w:p>
-    <w:p>
-      <w:pPr>
-        <w:jc w:val="center"/>
-        <w:rPr>
-          <w:b/>
-          <w:sz w:val="24"/>
-          <w:u w:val="single"/>
-        </w:rPr>
-      </w:pPr>
-    </w:p>
-    <w:p>
-      <w:pPr>
-        <w:jc w:val="center"/>
-        <w:rPr>
-          <w:b/>
-          <w:sz w:val="24"/>
-          <w:u w:val="single"/>
-        </w:rPr>
-      </w:pPr>
-      <w:r>
-        <w:rPr>
-          <w:b/>
-          <w:sz w:val="24"/>
-          <w:u w:val="single"/>
-        </w:rPr>
-        <w:lastRenderedPageBreak/>
-        <w:t>Los combates</w:t>
-      </w:r>
-    </w:p>
-    <w:p>
-      <w:pPr>
-        <w:jc w:val="center"/>
-      </w:pPr>
-      <w:r>
-        <w:t>Los combates sólo tienen lugar cuando un zombie entra en la casilla de algún soldado o el héroe en la casilla de uno (o varios) zombies. En los combates se decide, mediante probabilidades, quién vive y quién muere en el conflicto.</w:t>
-      </w:r>
-    </w:p>
-    <w:p>
-      <w:pPr>
-        <w:jc w:val="center"/>
-      </w:pPr>
-      <w:r>
-        <w:t xml:space="preserve"> Las probabilidades dependen de dos factores:</w:t>
-      </w:r>
-    </w:p>
-    <w:p>
-      <w:pPr>
-        <w:jc w:val="center"/>
-      </w:pPr>
-    </w:p>
-    <w:p>
-      <w:pPr>
-        <w:pStyle w:val="Prrafodelista"/>
-        <w:numPr>
-          <w:ilvl w:val="0"/>
-          <w:numId w:val="12"/>
-        </w:numPr>
-      </w:pPr>
-      <w:r>
-        <w:t>La</w:t>
-      </w:r>
-      <w:r>
-        <w:rPr>
-          <w:b/>
-        </w:rPr>
-        <w:t xml:space="preserve"> situación</w:t>
-      </w:r>
-      <w:r>
-        <w:t>: cantidad de enemigos vs. cantidad de aliados. Es más probable que gane el héroe si dispone de más apoyo por parte de los aliados.</w:t>
-      </w:r>
-    </w:p>
-    <w:p>
-      <w:pPr>
-        <w:pStyle w:val="Prrafodelista"/>
-        <w:numPr>
-          <w:ilvl w:val="0"/>
-          <w:numId w:val="12"/>
-        </w:numPr>
-      </w:pPr>
-      <w:r>
-        <w:t xml:space="preserve">La </w:t>
-      </w:r>
-      <w:r>
-        <w:rPr>
-          <w:b/>
-        </w:rPr>
-        <w:t>destreza</w:t>
-      </w:r>
-      <w:r>
-        <w:t xml:space="preserve">: </w:t>
-      </w:r>
-      <w:r>
-        <w:t>cantidad de aliados vs. visibilidad (si es o no modo noche).</w:t>
-      </w:r>
-    </w:p>
-    <w:p>
-      <w:pPr>
-        <w:pStyle w:val="Prrafodelista"/>
-      </w:pPr>
-    </w:p>
-    <w:p>
-      <w:pPr>
-        <w:pStyle w:val="Prrafodelista"/>
-      </w:pPr>
-    </w:p>
-    <w:p>
-      <w:pPr>
-        <w:pStyle w:val="Prrafodelista"/>
-        <w:jc w:val="center"/>
-      </w:pPr>
-      <w:r>
-        <w:t>Dependiendo de estos factores, puede suceder que muera el atacante</w:t>
-      </w:r>
-      <w:r>
-        <w:t xml:space="preserve"> o</w:t>
-      </w:r>
-      <w:r>
-        <w:t xml:space="preserve"> el</w:t>
-      </w:r>
-      <w:r>
-        <w:t xml:space="preserve"> atacado</w:t>
-      </w:r>
-      <w:r>
-        <w:t>. Si hay varios atacados en una misma casilla se hacen los combates por separado.</w:t>
-      </w:r>
-    </w:p>
-    <w:p>
-      <w:pPr>
-        <w:ind w:left="360"/>
-      </w:pPr>
-    </w:p>
-    <w:p>
-      <w:pPr>
-        <w:jc w:val="center"/>
-        <w:rPr>
-          <w:b/>
-          <w:sz w:val="24"/>
-          <w:u w:val="single"/>
-        </w:rPr>
-      </w:pPr>
-      <w:r>
-        <w:rPr>
-          <w:b/>
-          <w:sz w:val="24"/>
-          <w:u w:val="single"/>
-        </w:rPr>
-        <w:t>Puntuación</w:t>
-      </w:r>
-    </w:p>
-    <w:p>
-      <w:pPr>
-        <w:jc w:val="center"/>
-        <w:rPr>
-          <w:sz w:val="20"/>
-        </w:rPr>
-      </w:pPr>
-      <w:r>
-        <w:rPr>
-          <w:sz w:val="20"/>
-        </w:rPr>
-        <w:t>Cada resultado de un combate se ve reflejado en la puntuación de la siguiente forma:</w:t>
-      </w:r>
-    </w:p>
-    <w:tbl>
-      <w:tblPr>
-        <w:tblStyle w:val="Tablaconcuadrcula"/>
-        <w:tblW w:w="0" w:type="auto"/>
-        <w:tblLook w:val="04A0" w:firstRow="1" w:lastRow="0" w:firstColumn="1" w:lastColumn="0" w:noHBand="0" w:noVBand="1"/>
-      </w:tblPr>
-      <w:tblGrid>
-        <w:gridCol w:w="6204"/>
-        <w:gridCol w:w="2440"/>
-      </w:tblGrid>
-      <w:tr>
-        <w:tc>
-          <w:tcPr>
-            <w:tcW w:w="6204" w:type="dxa"/>
-          </w:tcPr>
-          <w:p>
-            <w:pPr>
-              <w:jc w:val="center"/>
-              <w:rPr>
-                <w:b/>
-              </w:rPr>
-            </w:pPr>
-            <w:r>
-              <w:rPr>
-                <w:b/>
-              </w:rPr>
-              <w:t>Si un aliado mata un zombie</w:t>
-            </w:r>
-          </w:p>
-        </w:tc>
-        <w:tc>
-          <w:tcPr>
-            <w:tcW w:w="2440" w:type="dxa"/>
-          </w:tcPr>
-          <w:p>
-            <w:pPr>
-              <w:jc w:val="center"/>
-            </w:pPr>
-            <w:r>
-              <w:t>1 punto</w:t>
-            </w:r>
-          </w:p>
-        </w:tc>
-      </w:tr>
-      <w:tr>
-        <w:tc>
-          <w:tcPr>
-            <w:tcW w:w="6204" w:type="dxa"/>
-          </w:tcPr>
-          <w:p>
-            <w:pPr>
-              <w:jc w:val="center"/>
-              <w:rPr>
-                <w:b/>
-              </w:rPr>
-            </w:pPr>
-            <w:r>
-              <w:rPr>
-                <w:b/>
-              </w:rPr>
-              <w:t>Si el agente mata un zombie</w:t>
-            </w:r>
-          </w:p>
-        </w:tc>
-        <w:tc>
-          <w:tcPr>
-            <w:tcW w:w="2440" w:type="dxa"/>
-          </w:tcPr>
-          <w:p>
-            <w:pPr>
-              <w:jc w:val="center"/>
-            </w:pPr>
-            <w:r>
-              <w:t>5 puntos</w:t>
-            </w:r>
-          </w:p>
-        </w:tc>
-      </w:tr>
-      <w:tr>
-        <w:tc>
-          <w:tcPr>
-            <w:tcW w:w="6204" w:type="dxa"/>
-          </w:tcPr>
-          <w:p>
-            <w:pPr>
-              <w:jc w:val="center"/>
-              <w:rPr>
-                <w:b/>
-              </w:rPr>
-            </w:pPr>
-            <w:r>
-              <w:rPr>
-                <w:b/>
-              </w:rPr>
-              <w:t>Si muere un aliado</w:t>
-            </w:r>
-          </w:p>
-        </w:tc>
-        <w:tc>
-          <w:tcPr>
-            <w:tcW w:w="2440" w:type="dxa"/>
-          </w:tcPr>
-          <w:p>
-            <w:pPr>
-              <w:jc w:val="center"/>
-            </w:pPr>
-            <w:r>
-              <w:t>-10 puntos</w:t>
-            </w:r>
-          </w:p>
-        </w:tc>
-      </w:tr>
-      <w:tr>
-        <w:tc>
-          <w:tcPr>
-            <w:tcW w:w="6204" w:type="dxa"/>
-          </w:tcPr>
-          <w:p>
-            <w:pPr>
-              <w:jc w:val="center"/>
-              <w:rPr>
-                <w:b/>
-              </w:rPr>
-            </w:pPr>
-            <w:r>
-              <w:rPr>
-                <w:b/>
-              </w:rPr>
-              <w:t>Si muere el héroe</w:t>
-            </w:r>
-          </w:p>
-        </w:tc>
-        <w:tc>
-          <w:tcPr>
-            <w:tcW w:w="2440" w:type="dxa"/>
-          </w:tcPr>
-          <w:p>
-            <w:pPr>
-              <w:jc w:val="center"/>
-            </w:pPr>
-            <w:r>
-              <w:t>-50 puntos</w:t>
-            </w:r>
-          </w:p>
-        </w:tc>
-      </w:tr>
-    </w:tbl>
-    <w:p>
-      <w:pPr>
-        <w:jc w:val="center"/>
-      </w:pPr>
-    </w:p>
-    <w:p>
-      <w:pPr>
-        <w:jc w:val="center"/>
-      </w:pPr>
-      <w:r>
-        <w:t>La IA del agente debe decidir la acción dependiendo tanto de los puntos como de la situación.</w:t>
-      </w:r>
-    </w:p>
-    <w:p>
-      <w:pPr>
-        <w:jc w:val="center"/>
-      </w:pPr>
-    </w:p>
-    <w:p>
-      <w:pPr>
-        <w:jc w:val="center"/>
-        <w:rPr>
-          <w:sz w:val="20"/>
-        </w:rPr>
-      </w:pPr>
-      <w:r>
-        <w:rPr>
-          <w:sz w:val="20"/>
-        </w:rPr>
-        <w:t>*</w:t>
-      </w:r>
-      <w:r>
-        <w:rPr>
-          <w:sz w:val="20"/>
-        </w:rPr>
-        <w:t>La puntuación máxima que se puede conseguir con 20 zombies es de 100 puntos.</w:t>
-      </w:r>
-      <w:r>
-        <w:rPr>
-          <w:sz w:val="20"/>
-        </w:rPr>
-        <w:t xml:space="preserve"> (Victoria arrasante)</w:t>
-      </w:r>
-    </w:p>
-    <w:p>
-      <w:pPr>
-        <w:jc w:val="center"/>
-        <w:rPr>
-          <w:sz w:val="20"/>
-        </w:rPr>
-      </w:pPr>
-      <w:r>
-        <w:rPr>
-          <w:sz w:val="20"/>
-        </w:rPr>
-        <w:t>*</w:t>
-      </w:r>
-      <w:r>
-        <w:rPr>
-          <w:sz w:val="20"/>
-        </w:rPr>
-        <w:t>La puntuación mínima</w:t>
-      </w:r>
-      <w:r>
-        <w:rPr>
-          <w:sz w:val="20"/>
-        </w:rPr>
-        <w:t xml:space="preserve"> con 5 aliados</w:t>
-      </w:r>
-      <w:r>
-        <w:rPr>
-          <w:sz w:val="20"/>
-        </w:rPr>
-        <w:t xml:space="preserve"> </w:t>
-      </w:r>
-      <w:r>
-        <w:rPr>
-          <w:sz w:val="20"/>
-        </w:rPr>
-        <w:t>es de -100 puntos. (Fracaso total)</w:t>
-      </w:r>
-    </w:p>
-    <w:p>
-      <w:pPr>
-        <w:jc w:val="center"/>
-        <w:rPr>
-          <w:sz w:val="20"/>
-        </w:rPr>
-      </w:pPr>
-    </w:p>
-    <w:p>
-      <w:pPr>
-        <w:jc w:val="center"/>
-        <w:rPr>
-          <w:sz w:val="20"/>
-        </w:rPr>
-      </w:pPr>
-    </w:p>
-    <w:p>
-      <w:pPr>
-        <w:jc w:val="center"/>
-        <w:rPr>
-          <w:b/>
-          <w:sz w:val="24"/>
-          <w:u w:val="single"/>
-        </w:rPr>
-      </w:pPr>
-      <w:r>
-        <w:rPr>
-          <w:b/>
-          <w:sz w:val="24"/>
-          <w:u w:val="single"/>
-        </w:rPr>
-        <w:t>Cuándo acaba la partida</w:t>
-      </w:r>
-    </w:p>
-    <w:p>
-      <w:pPr>
-        <w:ind w:left="708" w:hanging="708"/>
-        <w:jc w:val="center"/>
-      </w:pPr>
-      <w:r>
-        <w:t>La partida acaba si muere el agente, mueren todos los zombies o se retira el agente (consigue llegar a la nave antes de que le acorralen los zombies)</w:t>
-      </w:r>
-      <w:r>
-        <w:t>.</w:t>
-      </w:r>
-    </w:p>
-    <w:p>
-      <w:pPr>
-        <w:rPr>
-          <w:b/>
-          <w:sz w:val="24"/>
-          <w:u w:val="single"/>
-        </w:rPr>
-      </w:pPr>
-    </w:p>
-    <w:p>
-      <w:pPr>
-        <w:rPr>
-          <w:b/>
-          <w:sz w:val="24"/>
-          <w:u w:val="single"/>
-        </w:rPr>
-      </w:pPr>
-    </w:p>
-    <w:p>
-      <w:pPr>
-        <w:rPr>
-          <w:noProof/>
-          <w:lang w:eastAsia="es-ES"/>
-        </w:rPr>
-      </w:pPr>
-    </w:p>
-    <w:p>
-      <w:pPr>
-        <w:pStyle w:val="Ttulo"/>
-        <w:jc w:val="center"/>
-      </w:pPr>
-      <w:r>
-        <w:lastRenderedPageBreak/>
-        <w:t>Implementación</w:t>
-      </w:r>
-    </w:p>
-    <w:p>
-      <w:pPr>
-        <w:pStyle w:val="Prrafodelista"/>
-        <w:numPr>
-          <w:ilvl w:val="0"/>
-          <w:numId w:val="2"/>
-        </w:numPr>
-      </w:pPr>
-      <w:r>
-        <w:rPr>
-          <w:sz w:val="24"/>
-        </w:rPr>
-        <w:t xml:space="preserve">El Script de </w:t>
-      </w:r>
-      <w:proofErr w:type="spellStart"/>
-      <w:r>
-        <w:rPr>
-          <w:sz w:val="24"/>
-        </w:rPr>
-        <w:t>GameManager</w:t>
-      </w:r>
-      <w:proofErr w:type="spellEnd"/>
-      <w:r>
-        <w:rPr>
-          <w:sz w:val="24"/>
-        </w:rPr>
-        <w:t xml:space="preserve"> se encarga de gestionar todo el juego antes de comenzar la partida en sí. Crea el tablero, todas las entidades (tanto las que ya están como las que se van colocando), controla el modo noche y el reinicio.</w:t>
-      </w:r>
-    </w:p>
-    <w:p>
-      <w:pPr>
-        <w:pStyle w:val="Prrafodelista"/>
-        <w:numPr>
-          <w:ilvl w:val="0"/>
-          <w:numId w:val="2"/>
-        </w:numPr>
-      </w:pPr>
-      <w:r>
-        <w:rPr>
-          <w:sz w:val="24"/>
-        </w:rPr>
-        <w:t xml:space="preserve">El Script de GUI se encarga de la gestión de turnos, puntuación, eliminación de entidades por combate y cálculo de la destreza y la situación. Es decir, controla todo el </w:t>
-      </w:r>
-      <w:proofErr w:type="spellStart"/>
-      <w:r>
-        <w:rPr>
-          <w:sz w:val="24"/>
-        </w:rPr>
-        <w:t>GamePlay</w:t>
-      </w:r>
-      <w:proofErr w:type="spellEnd"/>
-      <w:r>
-        <w:rPr>
-          <w:sz w:val="24"/>
-        </w:rPr>
-        <w:t xml:space="preserve"> en cuanto se da a comenzar.</w:t>
-      </w:r>
-    </w:p>
-    <w:p>
-      <w:pPr>
-        <w:pStyle w:val="Prrafodelista"/>
-        <w:numPr>
-          <w:ilvl w:val="0"/>
-          <w:numId w:val="2"/>
-        </w:numPr>
-      </w:pPr>
-      <w:r>
-        <w:rPr>
-          <w:sz w:val="24"/>
-        </w:rPr>
-        <w:t xml:space="preserve">Los Scripts de </w:t>
-      </w:r>
-      <w:proofErr w:type="spellStart"/>
-      <w:r>
-        <w:rPr>
-          <w:sz w:val="24"/>
-        </w:rPr>
-        <w:t>OnClick</w:t>
-      </w:r>
-      <w:proofErr w:type="spellEnd"/>
-      <w:r>
-        <w:rPr>
-          <w:sz w:val="24"/>
-        </w:rPr>
-        <w:t>, como su nombre indica, realiza</w:t>
-      </w:r>
-      <w:r>
-        <w:rPr>
-          <w:sz w:val="24"/>
-        </w:rPr>
-        <w:t>n</w:t>
-      </w:r>
-      <w:r>
-        <w:rPr>
-          <w:sz w:val="24"/>
-        </w:rPr>
-        <w:t xml:space="preserve"> determinada respuesta dependiendo de qué entidad se haya clicado como se indicó más atrás (</w:t>
-      </w:r>
-      <w:proofErr w:type="spellStart"/>
-      <w:r>
-        <w:rPr>
-          <w:sz w:val="24"/>
-        </w:rPr>
-        <w:t>clickeado</w:t>
-      </w:r>
-      <w:proofErr w:type="spellEnd"/>
-      <w:r>
-        <w:rPr>
-          <w:sz w:val="24"/>
-        </w:rPr>
-        <w:t xml:space="preserve"> de casilla-aliado-enemigo).</w:t>
-      </w:r>
-    </w:p>
-    <w:p>
-      <w:pPr>
-        <w:pStyle w:val="Prrafodelista"/>
-        <w:numPr>
-          <w:ilvl w:val="0"/>
-          <w:numId w:val="2"/>
-        </w:numPr>
-      </w:pPr>
-      <w:proofErr w:type="spellStart"/>
-      <w:r>
-        <w:rPr>
-          <w:sz w:val="24"/>
-        </w:rPr>
-        <w:t>TurnoPlayer</w:t>
-      </w:r>
-      <w:proofErr w:type="spellEnd"/>
-      <w:r>
-        <w:rPr>
-          <w:sz w:val="24"/>
-        </w:rPr>
-        <w:t xml:space="preserve"> decide qué acción realizará el jugador, ya sea por IA o por usuario, y la lleva a cabo. </w:t>
-      </w:r>
-    </w:p>
-    <w:p>
-      <w:pPr>
-        <w:pStyle w:val="Prrafodelista"/>
-        <w:numPr>
-          <w:ilvl w:val="0"/>
-          <w:numId w:val="2"/>
-        </w:numPr>
-      </w:pPr>
-      <w:proofErr w:type="spellStart"/>
-      <w:r>
-        <w:rPr>
-          <w:sz w:val="24"/>
-        </w:rPr>
-        <w:t>TurnoEnemy</w:t>
-      </w:r>
-      <w:proofErr w:type="spellEnd"/>
-      <w:r>
-        <w:rPr>
-          <w:sz w:val="24"/>
-        </w:rPr>
-        <w:t xml:space="preserve"> controla el comportamiento de cada enemigo en el mapa, busca el objetivo más cercano y mueve una casilla hacia él cuando es su turno.</w:t>
-      </w:r>
-    </w:p>
-    <w:p>
-      <w:pPr>
-        <w:pStyle w:val="Ttulo"/>
-        <w:jc w:val="center"/>
-      </w:pPr>
-    </w:p>
-    <w:p>
-      <w:pPr>
-        <w:pStyle w:val="Ttulo"/>
-        <w:jc w:val="center"/>
-      </w:pPr>
-      <w:r>
-        <w:t>Algoritmo</w:t>
-      </w:r>
-    </w:p>
-    <w:p>
-      <w:pPr>
-        <w:rPr>
-          <w:b/>
-          <w:sz w:val="24"/>
-          <w:u w:val="single"/>
-        </w:rPr>
-      </w:pPr>
-    </w:p>
-    <w:p>
-      <w:pPr>
-        <w:rPr>
-          <w:sz w:val="24"/>
-        </w:rPr>
-      </w:pPr>
-      <w:r>
-        <w:rPr>
-          <w:sz w:val="24"/>
-        </w:rPr>
-        <w:t>Tanto la toma de decisiones de la IA del jugador como el desarrollo de los combates dependen de un algoritmo basado en probabilidades.</w:t>
-      </w:r>
-    </w:p>
-    <w:p>
-      <w:pPr>
-        <w:rPr>
-          <w:sz w:val="24"/>
-        </w:rPr>
-      </w:pPr>
-      <w:r>
-        <w:rPr>
-          <w:sz w:val="24"/>
-        </w:rPr>
-        <w:t>Tal como se ha indicado, existen dos variables globales a lo largo de la batalla que son la Situación y la Destreza, que condicionan el cálculo de las probabilidades.</w:t>
-      </w:r>
-    </w:p>
-    <w:p>
-      <w:pPr>
-        <w:rPr>
-          <w:sz w:val="24"/>
-        </w:rPr>
-      </w:pPr>
-    </w:p>
-    <w:p>
-      <w:pPr>
-        <w:rPr>
-          <w:sz w:val="24"/>
-        </w:rPr>
-      </w:pPr>
-      <w:r>
-        <w:rPr>
-          <w:sz w:val="24"/>
-        </w:rPr>
-        <w:t xml:space="preserve">La </w:t>
-      </w:r>
-      <w:r>
-        <w:rPr>
-          <w:b/>
-          <w:sz w:val="24"/>
-        </w:rPr>
-        <w:t>situación</w:t>
-      </w:r>
-      <w:r>
-        <w:rPr>
-          <w:b/>
-          <w:sz w:val="24"/>
-        </w:rPr>
-        <w:t xml:space="preserve"> </w:t>
-      </w:r>
-      <w:r>
-        <w:rPr>
-          <w:sz w:val="24"/>
-        </w:rPr>
-        <w:t>puede ser: mucho enemigo, mucho aliado o una situación neutral.</w:t>
-      </w:r>
-    </w:p>
-    <w:p>
-      <w:pPr>
-        <w:rPr>
-          <w:sz w:val="24"/>
-        </w:rPr>
-      </w:pPr>
-      <w:r>
-        <w:rPr>
-          <w:sz w:val="24"/>
-        </w:rPr>
-        <w:t xml:space="preserve">La </w:t>
-      </w:r>
-      <w:r>
-        <w:rPr>
-          <w:b/>
-          <w:sz w:val="24"/>
-        </w:rPr>
-        <w:t>destreza</w:t>
-      </w:r>
-      <w:r>
-        <w:rPr>
-          <w:sz w:val="24"/>
-        </w:rPr>
-        <w:t xml:space="preserve"> la condiciona tanto la visibilidad (modo noche) como el número de aliados. Puede ser buena, mala o regular.</w:t>
-      </w:r>
-    </w:p>
-    <w:p>
-      <w:pPr>
-        <w:rPr>
-          <w:sz w:val="24"/>
-        </w:rPr>
-      </w:pPr>
-    </w:p>
-    <w:p>
-      <w:pPr>
-        <w:rPr>
-          <w:sz w:val="24"/>
-        </w:rPr>
-      </w:pPr>
-      <w:r>
-        <w:rPr>
-          <w:sz w:val="24"/>
-        </w:rPr>
-        <w:t>Tanto destreza como situación son variables también calculadas con probabilidades.</w:t>
-      </w:r>
-    </w:p>
-    <w:p>
-      <w:pPr>
-        <w:rPr>
-          <w:sz w:val="24"/>
-        </w:rPr>
-      </w:pPr>
-    </w:p>
-    <w:p>
-      <w:pPr>
-        <w:rPr>
-          <w:sz w:val="24"/>
-        </w:rPr>
-      </w:pPr>
-    </w:p>
-    <w:p>
-      <w:pPr>
-        <w:rPr>
-          <w:sz w:val="24"/>
-        </w:rPr>
-      </w:pPr>
-    </w:p>
-    <w:p>
-      <w:pPr>
-        <w:rPr>
-          <w:b/>
-          <w:sz w:val="24"/>
-          <w:u w:val="single"/>
-        </w:rPr>
-      </w:pPr>
-      <w:r>
-        <w:rPr>
-          <w:b/>
-          <w:sz w:val="24"/>
-          <w:u w:val="single"/>
-        </w:rPr>
-        <w:lastRenderedPageBreak/>
-        <w:t>La IA del agente</w:t>
-      </w:r>
-    </w:p>
-    <w:p>
-      <w:pPr>
-        <w:rPr>
-          <w:sz w:val="24"/>
-        </w:rPr>
-      </w:pPr>
-      <w:r>
-        <w:rPr>
-          <w:sz w:val="24"/>
-        </w:rPr>
-        <w:t>Lo primero que hace el héroe es calcular la destreza y la situación, y a partir de ello calcula la probabilidad que tiene de realizar cada acción.</w:t>
-      </w:r>
-    </w:p>
-    <w:p>
-      <w:pPr>
-        <w:rPr>
-          <w:sz w:val="24"/>
-        </w:rPr>
-      </w:pPr>
-      <w:r>
-        <w:rPr>
-          <w:sz w:val="24"/>
-        </w:rPr>
-        <w:t>El cálculo de probabilidades de realizar las acciones es la siguiente</w:t>
-      </w:r>
-      <w:r>
-        <w:rPr>
-          <w:sz w:val="24"/>
-        </w:rPr>
-        <w:t xml:space="preserve"> (cada vez que hay una toma de decisión de la IA del agente salen por </w:t>
-      </w:r>
-      <w:proofErr w:type="spellStart"/>
-      <w:r>
-        <w:rPr>
-          <w:sz w:val="24"/>
-        </w:rPr>
-        <w:t>Debug</w:t>
-      </w:r>
-      <w:proofErr w:type="spellEnd"/>
-      <w:r>
-        <w:rPr>
-          <w:sz w:val="24"/>
-        </w:rPr>
-        <w:t xml:space="preserve"> los porcentajes)</w:t>
-      </w:r>
-      <w:r>
-        <w:rPr>
-          <w:sz w:val="24"/>
-        </w:rPr>
-        <w:t>:</w:t>
-      </w:r>
-    </w:p>
-    <w:tbl>
-      <w:tblPr>
-        <w:tblStyle w:val="Sombreadomedio2-nfasis1"/>
-        <w:tblW w:w="8836" w:type="dxa"/>
-        <w:tblLook w:val="04A0" w:firstRow="1" w:lastRow="0" w:firstColumn="1" w:lastColumn="0" w:noHBand="0" w:noVBand="1"/>
-      </w:tblPr>
-      <w:tblGrid>
-        <w:gridCol w:w="2209"/>
-        <w:gridCol w:w="2209"/>
-        <w:gridCol w:w="2209"/>
-        <w:gridCol w:w="2209"/>
-      </w:tblGrid>
-      <w:tr>
-        <w:trPr>
-          <w:cnfStyle w:val="100000000000" w:firstRow="1" w:lastRow="0" w:firstColumn="0" w:lastColumn="0" w:oddVBand="0" w:evenVBand="0" w:oddHBand="0" w:evenHBand="0" w:firstRowFirstColumn="0" w:firstRowLastColumn="0" w:lastRowFirstColumn="0" w:lastRowLastColumn="0"/>
-          <w:trHeight w:val="483"/>
-        </w:trPr>
-        <w:tc>
-          <w:tcPr>
-            <w:cnfStyle w:val="001000000100" w:firstRow="0" w:lastRow="0" w:firstColumn="1" w:lastColumn="0" w:oddVBand="0" w:evenVBand="0" w:oddHBand="0" w:evenHBand="0" w:firstRowFirstColumn="1" w:firstRowLastColumn="0" w:lastRowFirstColumn="0" w:lastRowLastColumn="0"/>
-            <w:tcW w:w="2209" w:type="dxa"/>
-          </w:tcPr>
-          <w:p>
-            <w:pPr>
-              <w:jc w:val="center"/>
-              <w:rPr>
-                <w:b w:val="0"/>
-                <w:sz w:val="24"/>
-              </w:rPr>
-            </w:pPr>
-            <w:r>
-              <w:rPr>
-                <w:b w:val="0"/>
-                <w:noProof/>
-                <w:sz w:val="24"/>
-                <w:lang w:eastAsia="es-ES"/>
-              </w:rPr>
-              <w:pict>
-                <v:shapetype id="_x0000_t202" coordsize="21600,21600" o:spt="202" path="m,l,21600r21600,l21600,xe">
-                  <v:stroke joinstyle="miter"/>
-                  <v:path gradientshapeok="t" o:connecttype="rect"/>
-                </v:shapetype>
-                <v:shape id="_x0000_s1121" type="#_x0000_t202" style="position:absolute;left:0;text-align:left;margin-left:52.35pt;margin-top:-1.3pt;width:59.95pt;height:31.25pt;z-index:251691008;visibility:visible;mso-height-percent:200;mso-wrap-distance-left:9pt;mso-wrap-distance-top:0;mso-wrap-distance-right:9pt;mso-wrap-distance-bottom:0;mso-position-horizontal-relative:text;mso-position-vertical-relative:text;mso-height-percent:200;mso-width-relative:margin;mso-height-relative:margin;v-text-anchor:top" filled="f" stroked="f">
-                  <v:textbox style="mso-fit-shape-to-text:t">
-                    <w:txbxContent>
-                      <w:p>
-                        <w:pPr>
-                          <w:rPr>
-                            <w:color w:val="FFFFFF" w:themeColor="background1"/>
-                            <w:sz w:val="20"/>
-                          </w:rPr>
-                        </w:pPr>
-                        <w:r>
-                          <w:rPr>
-                            <w:color w:val="FFFFFF" w:themeColor="background1"/>
-                            <w:sz w:val="20"/>
-                          </w:rPr>
-                          <w:t>Situación</w:t>
-                        </w:r>
-                      </w:p>
-                    </w:txbxContent>
-                  </v:textbox>
-                </v:shape>
-              </w:pict>
-            </w:r>
-            <w:r>
-              <w:rPr>
-                <w:b w:val="0"/>
-                <w:noProof/>
-                <w:sz w:val="24"/>
-                <w:u w:val="single"/>
-                <w:lang w:eastAsia="es-ES"/>
-              </w:rPr>
-              <w:pict>
-                <v:shape id="Cuadro de texto 2" o:spid="_x0000_s1120" type="#_x0000_t202" style="position:absolute;left:0;text-align:left;margin-left:-7.6pt;margin-top:3.6pt;width:59.95pt;height:32.65pt;z-index:251689984;visibility:visible;mso-height-percent:200;mso-wrap-distance-left:9pt;mso-wrap-distance-top:0;mso-wrap-distance-right:9pt;mso-wrap-distance-bottom:0;mso-position-horizontal-relative:text;mso-position-vertical-relative:text;mso-height-percent:200;mso-width-relative:margin;mso-height-relative:margin;v-text-anchor:top" filled="f" stroked="f">
-                  <v:textbox style="mso-fit-shape-to-text:t">
-                    <w:txbxContent>
-                      <w:p>
-                        <w:pPr>
-                          <w:rPr>
-                            <w:color w:val="FFFFFF" w:themeColor="background1"/>
-                          </w:rPr>
-                        </w:pPr>
-                        <w:r>
-                          <w:rPr>
-                            <w:color w:val="FFFFFF" w:themeColor="background1"/>
-                          </w:rPr>
-                          <w:t>Destreza</w:t>
-                        </w:r>
-                      </w:p>
-                    </w:txbxContent>
-                  </v:textbox>
-                </v:shape>
-              </w:pict>
-            </w:r>
-            <w:r>
-              <w:rPr>
-                <w:b w:val="0"/>
-                <w:noProof/>
-                <w:sz w:val="24"/>
-                <w:lang w:eastAsia="es-ES"/>
-              </w:rPr>
-              <w:pict>
-                <v:shape id="_x0000_s1118" type="#_x0000_t32" style="position:absolute;left:0;text-align:left;margin-left:-4.05pt;margin-top:-1.3pt;width:106.8pt;height:25.8pt;flip:x y;z-index:251688960" o:connectortype="straight"/>
-              </w:pict>
-            </w:r>
-          </w:p>
-        </w:tc>
-        <w:tc>
-          <w:tcPr>
-            <w:tcW w:w="2209" w:type="dxa"/>
-          </w:tcPr>
-          <w:p>
-            <w:pPr>
-              <w:jc w:val="center"/>
-              <w:cnfStyle w:val="100000000000" w:firstRow="1" w:lastRow="0" w:firstColumn="0" w:lastColumn="0" w:oddVBand="0" w:evenVBand="0" w:oddHBand="0" w:evenHBand="0" w:firstRowFirstColumn="0" w:firstRowLastColumn="0" w:lastRowFirstColumn="0" w:lastRowLastColumn="0"/>
-              <w:rPr>
-                <w:b w:val="0"/>
-                <w:sz w:val="24"/>
-              </w:rPr>
-            </w:pPr>
-            <w:r>
-              <w:rPr>
-                <w:b w:val="0"/>
-                <w:sz w:val="24"/>
-              </w:rPr>
-              <w:t>Mucho Zombie</w:t>
-            </w:r>
-          </w:p>
-        </w:tc>
-        <w:tc>
-          <w:tcPr>
-            <w:tcW w:w="2209" w:type="dxa"/>
-          </w:tcPr>
-          <w:p>
-            <w:pPr>
-              <w:jc w:val="center"/>
-              <w:cnfStyle w:val="100000000000" w:firstRow="1" w:lastRow="0" w:firstColumn="0" w:lastColumn="0" w:oddVBand="0" w:evenVBand="0" w:oddHBand="0" w:evenHBand="0" w:firstRowFirstColumn="0" w:firstRowLastColumn="0" w:lastRowFirstColumn="0" w:lastRowLastColumn="0"/>
-              <w:rPr>
-                <w:b w:val="0"/>
-                <w:sz w:val="24"/>
-              </w:rPr>
-            </w:pPr>
-            <w:r>
-              <w:rPr>
-                <w:b w:val="0"/>
-                <w:sz w:val="24"/>
-              </w:rPr>
-              <w:t>Neutral</w:t>
-            </w:r>
-          </w:p>
-        </w:tc>
-        <w:tc>
-          <w:tcPr>
-            <w:tcW w:w="2209" w:type="dxa"/>
-          </w:tcPr>
-          <w:p>
-            <w:pPr>
-              <w:jc w:val="center"/>
-              <w:cnfStyle w:val="100000000000" w:firstRow="1" w:lastRow="0" w:firstColumn="0" w:lastColumn="0" w:oddVBand="0" w:evenVBand="0" w:oddHBand="0" w:evenHBand="0" w:firstRowFirstColumn="0" w:firstRowLastColumn="0" w:lastRowFirstColumn="0" w:lastRowLastColumn="0"/>
-              <w:rPr>
-                <w:b w:val="0"/>
-                <w:sz w:val="24"/>
-              </w:rPr>
-            </w:pPr>
-            <w:r>
-              <w:rPr>
-                <w:b w:val="0"/>
-                <w:sz w:val="24"/>
-              </w:rPr>
-              <w:t>Mucho Aliado</w:t>
-            </w:r>
-          </w:p>
-        </w:tc>
-      </w:tr>
-      <w:tr>
-        <w:trPr>
-          <w:cnfStyle w:val="000000100000" w:firstRow="0" w:lastRow="0" w:firstColumn="0" w:lastColumn="0" w:oddVBand="0" w:evenVBand="0" w:oddHBand="1" w:evenHBand="0" w:firstRowFirstColumn="0" w:firstRowLastColumn="0" w:lastRowFirstColumn="0" w:lastRowLastColumn="0"/>
-          <w:trHeight w:val="464"/>
-        </w:trPr>
-        <w:tc>
-          <w:tcPr>
-            <w:cnfStyle w:val="001000000000" w:firstRow="0" w:lastRow="0" w:firstColumn="1" w:lastColumn="0" w:oddVBand="0" w:evenVBand="0" w:oddHBand="0" w:evenHBand="0" w:firstRowFirstColumn="0" w:firstRowLastColumn="0" w:lastRowFirstColumn="0" w:lastRowLastColumn="0"/>
-            <w:tcW w:w="2209" w:type="dxa"/>
-          </w:tcPr>
-          <w:p>
-            <w:pPr>
-              <w:jc w:val="center"/>
-              <w:rPr>
-                <w:b w:val="0"/>
-                <w:sz w:val="24"/>
-              </w:rPr>
-            </w:pPr>
-            <w:r>
-              <w:rPr>
-                <w:b w:val="0"/>
-                <w:sz w:val="24"/>
-              </w:rPr>
-              <w:t>Mala</w:t>
-            </w:r>
-          </w:p>
-        </w:tc>
-        <w:tc>
-          <w:tcPr>
-            <w:tcW w:w="2209" w:type="dxa"/>
-          </w:tcPr>
-          <w:p>
-            <w:pPr>
-              <w:jc w:val="center"/>
-              <w:cnfStyle w:val="000000100000" w:firstRow="0" w:lastRow="0" w:firstColumn="0" w:lastColumn="0" w:oddVBand="0" w:evenVBand="0" w:oddHBand="1" w:evenHBand="0" w:firstRowFirstColumn="0" w:firstRowLastColumn="0" w:lastRowFirstColumn="0" w:lastRowLastColumn="0"/>
-              <w:rPr>
-                <w:sz w:val="24"/>
-              </w:rPr>
-            </w:pPr>
-            <w:r>
-              <w:rPr>
-                <w:sz w:val="24"/>
-              </w:rPr>
-              <w:t>10-30-60%</w:t>
-            </w:r>
-          </w:p>
-        </w:tc>
-        <w:tc>
-          <w:tcPr>
-            <w:tcW w:w="2209" w:type="dxa"/>
-          </w:tcPr>
-          <w:p>
-            <w:pPr>
-              <w:jc w:val="center"/>
-              <w:cnfStyle w:val="000000100000" w:firstRow="0" w:lastRow="0" w:firstColumn="0" w:lastColumn="0" w:oddVBand="0" w:evenVBand="0" w:oddHBand="1" w:evenHBand="0" w:firstRowFirstColumn="0" w:firstRowLastColumn="0" w:lastRowFirstColumn="0" w:lastRowLastColumn="0"/>
-              <w:rPr>
-                <w:sz w:val="24"/>
-              </w:rPr>
-            </w:pPr>
-            <w:r>
-              <w:rPr>
-                <w:sz w:val="24"/>
-              </w:rPr>
-              <w:t>30-40-30%</w:t>
-            </w:r>
-          </w:p>
-        </w:tc>
-        <w:tc>
-          <w:tcPr>
-            <w:tcW w:w="2209" w:type="dxa"/>
-          </w:tcPr>
-          <w:p>
-            <w:pPr>
-              <w:jc w:val="center"/>
-              <w:cnfStyle w:val="000000100000" w:firstRow="0" w:lastRow="0" w:firstColumn="0" w:lastColumn="0" w:oddVBand="0" w:evenVBand="0" w:oddHBand="1" w:evenHBand="0" w:firstRowFirstColumn="0" w:firstRowLastColumn="0" w:lastRowFirstColumn="0" w:lastRowLastColumn="0"/>
-              <w:rPr>
-                <w:sz w:val="24"/>
-              </w:rPr>
-            </w:pPr>
-            <w:r>
-              <w:rPr>
-                <w:sz w:val="24"/>
-              </w:rPr>
-              <w:t>70-10-20%</w:t>
-            </w:r>
-          </w:p>
-        </w:tc>
-      </w:tr>
-      <w:tr>
-        <w:trPr>
-          <w:trHeight w:val="464"/>
-        </w:trPr>
-        <w:tc>
-          <w:tcPr>
-            <w:cnfStyle w:val="001000000000" w:firstRow="0" w:lastRow="0" w:firstColumn="1" w:lastColumn="0" w:oddVBand="0" w:evenVBand="0" w:oddHBand="0" w:evenHBand="0" w:firstRowFirstColumn="0" w:firstRowLastColumn="0" w:lastRowFirstColumn="0" w:lastRowLastColumn="0"/>
-            <w:tcW w:w="2209" w:type="dxa"/>
-          </w:tcPr>
-          <w:p>
-            <w:pPr>
-              <w:jc w:val="center"/>
-              <w:rPr>
-                <w:b w:val="0"/>
-                <w:sz w:val="24"/>
-              </w:rPr>
-            </w:pPr>
-            <w:r>
-              <w:rPr>
-                <w:b w:val="0"/>
-                <w:sz w:val="24"/>
-              </w:rPr>
-              <w:t>Regular</w:t>
-            </w:r>
-          </w:p>
-        </w:tc>
-        <w:tc>
-          <w:tcPr>
-            <w:tcW w:w="2209" w:type="dxa"/>
-          </w:tcPr>
-          <w:p>
-            <w:pPr>
-              <w:jc w:val="center"/>
-              <w:cnfStyle w:val="000000000000" w:firstRow="0" w:lastRow="0" w:firstColumn="0" w:lastColumn="0" w:oddVBand="0" w:evenVBand="0" w:oddHBand="0" w:evenHBand="0" w:firstRowFirstColumn="0" w:firstRowLastColumn="0" w:lastRowFirstColumn="0" w:lastRowLastColumn="0"/>
-              <w:rPr>
-                <w:sz w:val="24"/>
-              </w:rPr>
-            </w:pPr>
-            <w:r>
-              <w:rPr>
-                <w:sz w:val="24"/>
-              </w:rPr>
-              <w:t>20-30-50%</w:t>
-            </w:r>
-          </w:p>
-        </w:tc>
-        <w:tc>
-          <w:tcPr>
-            <w:tcW w:w="2209" w:type="dxa"/>
-          </w:tcPr>
-          <w:p>
-            <w:pPr>
-              <w:jc w:val="center"/>
-              <w:cnfStyle w:val="000000000000" w:firstRow="0" w:lastRow="0" w:firstColumn="0" w:lastColumn="0" w:oddVBand="0" w:evenVBand="0" w:oddHBand="0" w:evenHBand="0" w:firstRowFirstColumn="0" w:firstRowLastColumn="0" w:lastRowFirstColumn="0" w:lastRowLastColumn="0"/>
-              <w:rPr>
-                <w:sz w:val="24"/>
-              </w:rPr>
-            </w:pPr>
-            <w:r>
-              <w:rPr>
-                <w:sz w:val="24"/>
-              </w:rPr>
-              <w:t>50-30-20%</w:t>
-            </w:r>
-          </w:p>
-        </w:tc>
-        <w:tc>
-          <w:tcPr>
-            <w:tcW w:w="2209" w:type="dxa"/>
-          </w:tcPr>
-          <w:p>
-            <w:pPr>
-              <w:jc w:val="center"/>
-              <w:cnfStyle w:val="000000000000" w:firstRow="0" w:lastRow="0" w:firstColumn="0" w:lastColumn="0" w:oddVBand="0" w:evenVBand="0" w:oddHBand="0" w:evenHBand="0" w:firstRowFirstColumn="0" w:firstRowLastColumn="0" w:lastRowFirstColumn="0" w:lastRowLastColumn="0"/>
-              <w:rPr>
-                <w:sz w:val="24"/>
-              </w:rPr>
-            </w:pPr>
-            <w:r>
-              <w:rPr>
-                <w:sz w:val="24"/>
-              </w:rPr>
-              <w:t>80-10-10%</w:t>
-            </w:r>
-          </w:p>
-        </w:tc>
-      </w:tr>
-      <w:tr>
-        <w:trPr>
-          <w:cnfStyle w:val="000000100000" w:firstRow="0" w:lastRow="0" w:firstColumn="0" w:lastColumn="0" w:oddVBand="0" w:evenVBand="0" w:oddHBand="1" w:evenHBand="0" w:firstRowFirstColumn="0" w:firstRowLastColumn="0" w:lastRowFirstColumn="0" w:lastRowLastColumn="0"/>
-          <w:trHeight w:val="483"/>
-        </w:trPr>
-        <w:tc>
-          <w:tcPr>
-            <w:cnfStyle w:val="001000000000" w:firstRow="0" w:lastRow="0" w:firstColumn="1" w:lastColumn="0" w:oddVBand="0" w:evenVBand="0" w:oddHBand="0" w:evenHBand="0" w:firstRowFirstColumn="0" w:firstRowLastColumn="0" w:lastRowFirstColumn="0" w:lastRowLastColumn="0"/>
-            <w:tcW w:w="2209" w:type="dxa"/>
-          </w:tcPr>
-          <w:p>
-            <w:pPr>
-              <w:jc w:val="center"/>
-              <w:rPr>
-                <w:b w:val="0"/>
-                <w:sz w:val="24"/>
-              </w:rPr>
-            </w:pPr>
-            <w:r>
-              <w:rPr>
-                <w:b w:val="0"/>
-                <w:sz w:val="24"/>
-              </w:rPr>
-              <w:t>Buena</w:t>
-            </w:r>
-          </w:p>
-        </w:tc>
-        <w:tc>
-          <w:tcPr>
-            <w:tcW w:w="2209" w:type="dxa"/>
-          </w:tcPr>
-          <w:p>
-            <w:pPr>
-              <w:jc w:val="center"/>
-              <w:cnfStyle w:val="000000100000" w:firstRow="0" w:lastRow="0" w:firstColumn="0" w:lastColumn="0" w:oddVBand="0" w:evenVBand="0" w:oddHBand="1" w:evenHBand="0" w:firstRowFirstColumn="0" w:firstRowLastColumn="0" w:lastRowFirstColumn="0" w:lastRowLastColumn="0"/>
-              <w:rPr>
-                <w:sz w:val="24"/>
-              </w:rPr>
-            </w:pPr>
-            <w:r>
-              <w:rPr>
-                <w:sz w:val="24"/>
-              </w:rPr>
-              <w:t>30-30-40%</w:t>
-            </w:r>
-          </w:p>
-        </w:tc>
-        <w:tc>
-          <w:tcPr>
-            <w:tcW w:w="2209" w:type="dxa"/>
-          </w:tcPr>
-          <w:p>
-            <w:pPr>
-              <w:jc w:val="center"/>
-              <w:cnfStyle w:val="000000100000" w:firstRow="0" w:lastRow="0" w:firstColumn="0" w:lastColumn="0" w:oddVBand="0" w:evenVBand="0" w:oddHBand="1" w:evenHBand="0" w:firstRowFirstColumn="0" w:firstRowLastColumn="0" w:lastRowFirstColumn="0" w:lastRowLastColumn="0"/>
-              <w:rPr>
-                <w:sz w:val="24"/>
-              </w:rPr>
-            </w:pPr>
-            <w:r>
-              <w:rPr>
-                <w:sz w:val="24"/>
-              </w:rPr>
-              <w:t>70-20-10%</w:t>
-            </w:r>
-          </w:p>
-        </w:tc>
-        <w:tc>
-          <w:tcPr>
-            <w:tcW w:w="2209" w:type="dxa"/>
-          </w:tcPr>
-          <w:p>
-            <w:pPr>
-              <w:jc w:val="center"/>
-              <w:cnfStyle w:val="000000100000" w:firstRow="0" w:lastRow="0" w:firstColumn="0" w:lastColumn="0" w:oddVBand="0" w:evenVBand="0" w:oddHBand="1" w:evenHBand="0" w:firstRowFirstColumn="0" w:firstRowLastColumn="0" w:lastRowFirstColumn="0" w:lastRowLastColumn="0"/>
-              <w:rPr>
-                <w:sz w:val="24"/>
-              </w:rPr>
-            </w:pPr>
-            <w:r>
-              <w:rPr>
-                <w:sz w:val="24"/>
-              </w:rPr>
-              <w:t>90-10-0%</w:t>
-            </w:r>
-          </w:p>
-        </w:tc>
-      </w:tr>
-    </w:tbl>
-    <w:p>
-      <w:pPr>
-        <w:rPr>
-          <w:sz w:val="24"/>
-        </w:rPr>
-      </w:pPr>
-    </w:p>
-    <w:p>
-      <w:pPr>
-        <w:jc w:val="center"/>
-        <w:rPr>
-          <w:b/>
-          <w:sz w:val="24"/>
-        </w:rPr>
-      </w:pPr>
-      <w:r>
-        <w:rPr>
-          <w:b/>
-          <w:sz w:val="24"/>
-        </w:rPr>
-        <w:t>Atacar-Retroceder-Esperar</w:t>
-      </w:r>
-    </w:p>
-    <w:p>
-      <w:pPr>
-        <w:rPr>
-          <w:b/>
-          <w:sz w:val="24"/>
-          <w:u w:val="single"/>
-        </w:rPr>
-      </w:pPr>
-    </w:p>
-    <w:p>
-      <w:pPr>
-        <w:rPr>
-          <w:sz w:val="24"/>
-        </w:rPr>
-      </w:pPr>
-      <w:r>
-        <w:rPr>
-          <w:sz w:val="24"/>
-        </w:rPr>
-        <w:t xml:space="preserve">*Extra: la toma de decisiones hemos decidido que también dependa de los puntos. El héroe se llena de valor si ya ha conseguido matar a varios enemigos, por lo que si los puntos de la partida son positivos, tendrá </w:t>
-      </w:r>
-      <w:r>
-        <w:rPr>
-          <w:sz w:val="24"/>
-        </w:rPr>
-        <w:t>un 10% más de  posibilidad</w:t>
-      </w:r>
-      <w:r>
-        <w:rPr>
-          <w:sz w:val="24"/>
-        </w:rPr>
-        <w:t xml:space="preserve"> de atacar.</w:t>
-      </w:r>
-    </w:p>
-    <w:p>
-      <w:pPr>
-        <w:rPr>
-          <w:b/>
-          <w:sz w:val="24"/>
-          <w:u w:val="single"/>
-        </w:rPr>
-      </w:pPr>
-    </w:p>
-    <w:p>
-      <w:pPr>
-        <w:rPr>
-          <w:b/>
-          <w:sz w:val="24"/>
-          <w:u w:val="single"/>
-        </w:rPr>
-      </w:pPr>
-      <w:r>
-        <w:rPr>
-          <w:b/>
-          <w:sz w:val="24"/>
-          <w:u w:val="single"/>
-        </w:rPr>
-        <w:t>El combate</w:t>
-      </w:r>
-    </w:p>
-    <w:p>
-      <w:pPr>
-        <w:rPr>
-          <w:sz w:val="24"/>
-        </w:rPr>
-      </w:pPr>
-      <w:r>
-        <w:rPr>
-          <w:sz w:val="24"/>
-        </w:rPr>
-        <w:t>De forma semejante, se calcula la probabilidad de que ganen los soldados o los enemigos cuando surge el conflicto. Las probabilidades en este caso dependen exclusivamente del número de apoyo de aliados</w:t>
-      </w:r>
-      <w:r>
-        <w:rPr>
-          <w:sz w:val="24"/>
-        </w:rPr>
-        <w:t xml:space="preserve"> y </w:t>
-      </w:r>
-      <w:r>
-        <w:rPr>
-          <w:sz w:val="24"/>
-        </w:rPr>
-        <w:t>de</w:t>
-      </w:r>
-      <w:r>
-        <w:rPr>
-          <w:sz w:val="24"/>
-        </w:rPr>
-        <w:t>l número de</w:t>
-      </w:r>
-      <w:r>
-        <w:rPr>
-          <w:sz w:val="24"/>
-        </w:rPr>
-        <w:t xml:space="preserve"> enemigos, y una pequeña bonificación para los enemigos si hay mala visibilidad. </w:t>
-      </w:r>
-    </w:p>
-    <w:p>
-      <w:pPr>
-        <w:rPr>
-          <w:sz w:val="24"/>
-        </w:rPr>
-      </w:pPr>
-      <w:r>
-        <w:rPr>
-          <w:sz w:val="24"/>
-        </w:rPr>
-        <w:t xml:space="preserve">Explicación más detallada abajo en el apartado de </w:t>
-      </w:r>
-      <w:r>
-        <w:rPr>
-          <w:b/>
-          <w:sz w:val="24"/>
-        </w:rPr>
-        <w:t>Resultados</w:t>
-      </w:r>
-      <w:r>
-        <w:rPr>
-          <w:sz w:val="24"/>
-        </w:rPr>
-        <w:t>.</w:t>
-      </w:r>
-    </w:p>
-    <w:p>
-      <w:pPr>
-        <w:rPr>
-          <w:b/>
-          <w:sz w:val="24"/>
-          <w:u w:val="single"/>
-        </w:rPr>
-      </w:pPr>
-    </w:p>
-    <w:p>
-      <w:pPr>
-        <w:rPr>
-          <w:b/>
-          <w:sz w:val="24"/>
-          <w:u w:val="single"/>
-        </w:rPr>
-      </w:pPr>
-    </w:p>
-    <w:p>
-      <w:pPr>
-        <w:rPr>
-          <w:b/>
-          <w:sz w:val="24"/>
-          <w:u w:val="single"/>
-        </w:rPr>
-      </w:pPr>
-    </w:p>
-    <w:p>
-      <w:pPr>
-        <w:rPr>
-          <w:b/>
-          <w:sz w:val="24"/>
-          <w:u w:val="single"/>
-        </w:rPr>
-      </w:pPr>
-    </w:p>
-    <w:p>
-      <w:pPr>
-        <w:rPr>
-          <w:b/>
-          <w:sz w:val="24"/>
-          <w:u w:val="single"/>
-        </w:rPr>
-      </w:pPr>
-    </w:p>
-    <w:p>
-      <w:pPr>
-        <w:rPr>
-          <w:b/>
-          <w:sz w:val="24"/>
-          <w:u w:val="single"/>
-        </w:rPr>
-      </w:pPr>
-    </w:p>
-    <w:p>
-      <w:pPr>
-        <w:rPr>
-          <w:b/>
-          <w:sz w:val="24"/>
-          <w:u w:val="single"/>
-        </w:rPr>
-      </w:pPr>
-    </w:p>
-    <w:p>
-      <w:pPr>
-        <w:rPr>
-          <w:b/>
-          <w:sz w:val="24"/>
-          <w:u w:val="single"/>
-        </w:rPr>
-      </w:pPr>
-      <w:r>
-        <w:rPr>
-          <w:b/>
-          <w:sz w:val="24"/>
-          <w:u w:val="single"/>
-        </w:rPr>
-        <w:lastRenderedPageBreak/>
-        <w:t>Problemas</w:t>
-      </w:r>
-    </w:p>
-    <w:p>
-      <w:r>
-        <w:t>-</w:t>
-      </w:r>
-      <w:r>
-        <w:t xml:space="preserve">Principal problema </w:t>
-      </w:r>
-      <w:r>
-        <w:t xml:space="preserve">el no saber dónde estaban las cosas. Los elementos del prototipo que nos dabas estaban almacenados en demasiadas carpetas (algunas con nombres muy parecidos o idénticos) y era complicado buscar la ruta si no era fuera de </w:t>
-      </w:r>
-      <w:proofErr w:type="spellStart"/>
-      <w:r>
-        <w:t>Unity</w:t>
-      </w:r>
-      <w:proofErr w:type="spellEnd"/>
-      <w:r>
-        <w:t xml:space="preserve">. Aun habiendo encontrado el archivo que buscábamos, era muy difícil detectar el elemento que queríamos tocar, por lo que ha habido apartados que directamente no hemos conseguido lograr por no saber dónde se modificaba. </w:t>
-      </w:r>
-    </w:p>
-    <w:p>
-      <w:r>
-        <w:t>-Demasiado tiempo empleado para 4 modificaciones que tiene la práctica, casi todo el tiempo empleado en tratar de comprender cómo iba y buscar los elementos que necesitáramos. Y sin el tutorial que nos mandaste hubiéramos tenido que gastar casi el doble de tiempo más.</w:t>
-      </w:r>
-    </w:p>
-    <w:p>
-      <w:r>
-        <w:t xml:space="preserve">-En el caso de los fantasmas, se podía pasar el </w:t>
-      </w:r>
-      <w:proofErr w:type="spellStart"/>
-      <w:r>
-        <w:t>prefab</w:t>
-      </w:r>
-      <w:proofErr w:type="spellEnd"/>
-      <w:r>
-        <w:t xml:space="preserve"> de un proyecto a otro pero no con las partes necesarias (sólo me aparecía el cuerpo y tuve que meter a mano los brazos, la cabeza y las texturas).</w:t>
-      </w:r>
-    </w:p>
-    <w:p>
-      <w:r>
-        <w:t xml:space="preserve">-Hicimos perfectamente el pequeño detalle de que “flotaran” los fantasmas, con el seno en el script </w:t>
-      </w:r>
-      <w:proofErr w:type="spellStart"/>
-      <w:r>
-        <w:t>Flock</w:t>
-      </w:r>
-      <w:proofErr w:type="spellEnd"/>
-      <w:r>
-        <w:t xml:space="preserve"> para mover la variable que posicionaba la distancia con el suelo, pero al pasarlo al otro proyecto se perdió y no conseguimos volver a encontrar la variable.</w:t>
-      </w:r>
-    </w:p>
-    <w:p>
-      <w:r>
-        <w:t>-Dificultad a la hora de tocar los Scripts</w:t>
-      </w:r>
-      <w:r>
-        <w:t xml:space="preserve"> que ya venían, por ser demasiado extensos y no conseguir encontrar nada, al final la solución para las implementaciones era crear otro script auxiliar que accediera al que correspondiera.</w:t>
-      </w:r>
-    </w:p>
-    <w:p>
-      <w:r>
-        <w:rPr>
-          <w:noProof/>
-          <w:lang w:eastAsia="es-ES"/>
-        </w:rPr>
-        <w:pict>
           <v:shape id="_x0000_s1123" type="#_x0000_t32" style="position:absolute;margin-left:69.75pt;margin-top:104.15pt;width:39.6pt;height:75.6pt;z-index:251692032" o:connectortype="straight" strokecolor="#4f81bd [3204]" strokeweight="1pt">
             <v:stroke endarrow="block"/>
             <v:shadow type="perspective" color="#243f60 [1604]" offset="1pt" offset2="-3pt"/>
@@ -2964,15 +774,7 @@
         </w:pict>
       </w:r>
       <w:r>
-        <w:t xml:space="preserve">-Nos pasaban cosas extrañas con el comportamiento de los fantasmas (completamente el mismo que en el otro lado); cuando conseguíamos que funcionara correctamente, nos poníamos a tocar otra cosa y, sin haber tocado el comportamiento, dejaban de funcionar, y hacía cosas raras como que los fantasmas se activasen al pasar un soldado enemigo cerca. Además, en la ventana del comportamiento, cada vez que reiniciamos </w:t>
-      </w:r>
-      <w:proofErr w:type="spellStart"/>
-      <w:r>
-        <w:t>Unity</w:t>
-      </w:r>
-      <w:proofErr w:type="spellEnd"/>
-      <w:r>
-        <w:t xml:space="preserve">, se pierden las referencias a los fantasmas y hay que volverlas a poner cada vez que arrancamos la práctica, es un poco rollo. </w:t>
+        <w:t xml:space="preserve">-Nos pasaban cosas extrañas con el comportamiento de los fantasmas (completamente el mismo que en el otro lado); cuando conseguíamos que funcionara correctamente, nos poníamos a tocar otra cosa y, sin haber tocado el comportamiento, dejaban de funcionar, y hacía cosas raras como que los fantasmas se activasen al pasar un soldado enemigo cerca. Además, en la ventana del comportamiento, cada vez que reiniciamos Unity, se pierden las referencias a los fantasmas y hay que volverlas a poner cada vez que arrancamos la práctica, es un poco rollo. </w:t>
       </w:r>
     </w:p>
     <w:p>
@@ -3008,7 +810,7 @@
                     <pic:cNvPicPr/>
                   </pic:nvPicPr>
                   <pic:blipFill rotWithShape="1">
-                    <a:blip r:embed="rId11"/>
+                    <a:blip r:embed="rId10"/>
                     <a:srcRect l="32173" t="38847" r="15053" b="28070"/>
                     <a:stretch/>
                   </pic:blipFill>
@@ -3041,38 +843,22 @@
     </w:p>
     <w:p>
       <w:r>
-        <w:t xml:space="preserve">En el resultado final, habiendo tocado las distancias del objetivo, con los vecinos y demás hemos conseguido controlar el comportamiento salvo porque a veces se quedan parados unos breves segundos, no nos gusta pero creemos que es porque trata de buscar una ruta imposible </w:t>
+        <w:t>En el resultado final, habiendo tocado las distancias del objetivo, con los vecinos y demás hemos conseguido controlar el comportamiento salvo porque a veces se quedan parados unos breves segundos, no nos gusta pero creemos que es porque trata de buscar una ruta imposible y hasta que no le llegue otra no continúa, y eso no sabemos cómo arreglarlo ya que es de la propia implementación del algoritmo.</w:t>
+      </w:r>
+    </w:p>
+    <w:p/>
+    <w:p>
+      <w:r>
+        <w:t xml:space="preserve">-El único apartado que nos quedó por hacer fue el de que los soldados disparasen a los fantasmas. Le proporcionamos un nuevo comportamiento a su árbol, más prioritario que el de disparar al jugador que fuera exactamente igual pero disparando a los fantasmas y sin tener que ser dañado para activarse. Pero nos daba referencia nula al objeto pese a haberlo cambiado y tuvimos que quitarlo para que no diera errores. Además, fue un lío ya que tratamos de crearlo a partir de una copiar del comportamiento que ya tenía de disparar al soldado, pero al modificarlo se modificaban los 2 comportamientos y no había forma de </w:t>
       </w:r>
       <w:r>
         <w:lastRenderedPageBreak/>
-        <w:t>y hasta que no le llegue otra no continúa, y eso no sabemos cómo arreglarlo ya que es de la propia implementación del algoritmo.</w:t>
-      </w:r>
-    </w:p>
-    <w:p/>
-    <w:p>
-      <w:r>
-        <w:t>-El único apartado que nos quedó por hacer fue el de que los soldados disparasen a los fantasmas. Le proporcionamos un nuevo comportamiento a su árbol, más prioritario que el de disparar al jugador que fuera exactamente igual pero disparando a los fantasmas y sin tener que ser dañado para activarse. Pero nos daba referencia nula al objeto pese a haberlo cambiado y tuvimos que quitarlo para que no diera errores. Además, fue un lío ya que tratamos de crearlo a partir de una copiar del comportamiento que ya tenía de disparar al soldado, pero al modificarlo se modificaban los 2 comportamientos y no había forma de crearlo desde 0 ya que había que añadir muchas cosas, al final después de unas cuantas pruebas tuvimos que dejarlo como estaba.</w:t>
-      </w:r>
-    </w:p>
-    <w:p>
-      <w:r>
-        <w:t xml:space="preserve">-También problemas con la carga de </w:t>
-      </w:r>
-      <w:proofErr w:type="spellStart"/>
-      <w:r>
-        <w:t>Unity</w:t>
-      </w:r>
-      <w:proofErr w:type="spellEnd"/>
-      <w:r>
-        <w:t xml:space="preserve">. Al principio no tanto, pero después de varios cambios al darle al </w:t>
-      </w:r>
-      <w:proofErr w:type="spellStart"/>
-      <w:r>
-        <w:t>play</w:t>
-      </w:r>
-      <w:proofErr w:type="spellEnd"/>
-      <w:r>
-        <w:t xml:space="preserve"> a la simulación se quedaba pillado un rato bastante largo debido al peso del proyecto, en una ocasión tuvimos que forzar el cerrado de la aplicación y es bastante fastidio si no nos damos cuenta de guardar los cambios.</w:t>
+        <w:t>crearlo desde 0 ya que había que añadir muchas cosas, al final después de unas cuantas pruebas tuvimos que dejarlo como estaba.</w:t>
+      </w:r>
+    </w:p>
+    <w:p>
+      <w:r>
+        <w:t>-También problemas con la carga de Unity. Al principio no tanto, pero después de varios cambios al darle al play a la simulación se quedaba pillado un rato bastante largo debido al peso del proyecto, en una ocasión tuvimos que forzar el cerrado de la aplicación y es bastante fastidio si no nos damos cuenta de guardar los cambios.</w:t>
       </w:r>
     </w:p>
     <w:p>
@@ -3111,15 +897,7 @@
         <w:t xml:space="preserve"> fina</w:t>
       </w:r>
       <w:r>
-        <w:t xml:space="preserve">l tenemos el juego base con el añadido de los fantasmas casi a la perfección. Se mueven con el comportamiento indicado, si atraviesan a los soldados les causa daño (a los soldados enemigos también, les hemos añadido el mismo componente) y si se les dispara a los fantasmas se </w:t>
-      </w:r>
-      <w:proofErr w:type="spellStart"/>
-      <w:r>
-        <w:t>teletransportan</w:t>
-      </w:r>
-      <w:proofErr w:type="spellEnd"/>
-      <w:r>
-        <w:t xml:space="preserve"> a un punto aleatorio del mapa.</w:t>
+        <w:t>l tenemos el juego base con el añadido de los fantasmas casi a la perfección. Se mueven con el comportamiento indicado, si atraviesan a los soldados les causa daño (a los soldados enemigos también, les hemos añadido el mismo componente) y si se les dispara a los fantasmas se teletransportan a un punto aleatorio del mapa.</w:t>
       </w:r>
     </w:p>
     <w:p/>
@@ -3174,21 +952,7 @@
         <w:rPr>
           <w:i/>
         </w:rPr>
-        <w:t xml:space="preserve">Repositorio de </w:t>
-      </w:r>
-      <w:proofErr w:type="spellStart"/>
-      <w:r>
-        <w:rPr>
-          <w:i/>
-        </w:rPr>
-        <w:t>Github</w:t>
-      </w:r>
-      <w:proofErr w:type="spellEnd"/>
-      <w:r>
-        <w:rPr>
-          <w:i/>
-        </w:rPr>
-        <w:t xml:space="preserve">: </w:t>
+        <w:t xml:space="preserve">Repositorio de Github: </w:t>
       </w:r>
       <w:r>
         <w:rPr>
@@ -3212,6 +976,95 @@
 <file path=word/numbering.xml><?xml version="1.0" encoding="utf-8"?>
 <w:numbering xmlns:wpc="http://schemas.microsoft.com/office/word/2010/wordprocessingCanvas" xmlns:mc="http://schemas.openxmlformats.org/markup-compatibility/2006" xmlns:o="urn:schemas-microsoft-com:office:office" xmlns:r="http://schemas.openxmlformats.org/officeDocument/2006/relationships" xmlns:m="http://schemas.openxmlformats.org/officeDocument/2006/math" xmlns:v="urn:schemas-microsoft-com:vml" xmlns:wp14="http://schemas.microsoft.com/office/word/2010/wordprocessingDrawing" xmlns:wp="http://schemas.openxmlformats.org/drawingml/2006/wordprocessingDrawing" xmlns:w10="urn:schemas-microsoft-com:office:word" xmlns:w="http://schemas.openxmlformats.org/wordprocessingml/2006/main" xmlns:w14="http://schemas.microsoft.com/office/word/2010/wordml" xmlns:wpg="http://schemas.microsoft.com/office/word/2010/wordprocessingGroup" xmlns:wpi="http://schemas.microsoft.com/office/word/2010/wordprocessingInk" xmlns:wne="http://schemas.microsoft.com/office/word/2006/wordml" xmlns:wps="http://schemas.microsoft.com/office/word/2010/wordprocessingShape" mc:Ignorable="w14 wp14">
   <w:abstractNum w:abstractNumId="0">
+    <w:nsid w:val="03F4537A"/>
+    <w:multiLevelType w:val="hybridMultilevel"/>
+    <w:tmpl w:val="3BA6D496"/>
+    <w:lvl w:ilvl="0" w:tplc="60C00DBC">
+      <w:start w:val="1"/>
+      <w:numFmt w:val="decimal"/>
+      <w:lvlText w:val="%1-"/>
+      <w:lvlJc w:val="left"/>
+      <w:pPr>
+        <w:ind w:left="720" w:hanging="360"/>
+      </w:pPr>
+      <w:rPr>
+        <w:rFonts w:hint="default"/>
+      </w:rPr>
+    </w:lvl>
+    <w:lvl w:ilvl="1" w:tplc="0C0A0019" w:tentative="1">
+      <w:start w:val="1"/>
+      <w:numFmt w:val="lowerLetter"/>
+      <w:lvlText w:val="%2."/>
+      <w:lvlJc w:val="left"/>
+      <w:pPr>
+        <w:ind w:left="1440" w:hanging="360"/>
+      </w:pPr>
+    </w:lvl>
+    <w:lvl w:ilvl="2" w:tplc="0C0A001B" w:tentative="1">
+      <w:start w:val="1"/>
+      <w:numFmt w:val="lowerRoman"/>
+      <w:lvlText w:val="%3."/>
+      <w:lvlJc w:val="right"/>
+      <w:pPr>
+        <w:ind w:left="2160" w:hanging="180"/>
+      </w:pPr>
+    </w:lvl>
+    <w:lvl w:ilvl="3" w:tplc="0C0A000F" w:tentative="1">
+      <w:start w:val="1"/>
+      <w:numFmt w:val="decimal"/>
+      <w:lvlText w:val="%4."/>
+      <w:lvlJc w:val="left"/>
+      <w:pPr>
+        <w:ind w:left="2880" w:hanging="360"/>
+      </w:pPr>
+    </w:lvl>
+    <w:lvl w:ilvl="4" w:tplc="0C0A0019" w:tentative="1">
+      <w:start w:val="1"/>
+      <w:numFmt w:val="lowerLetter"/>
+      <w:lvlText w:val="%5."/>
+      <w:lvlJc w:val="left"/>
+      <w:pPr>
+        <w:ind w:left="3600" w:hanging="360"/>
+      </w:pPr>
+    </w:lvl>
+    <w:lvl w:ilvl="5" w:tplc="0C0A001B" w:tentative="1">
+      <w:start w:val="1"/>
+      <w:numFmt w:val="lowerRoman"/>
+      <w:lvlText w:val="%6."/>
+      <w:lvlJc w:val="right"/>
+      <w:pPr>
+        <w:ind w:left="4320" w:hanging="180"/>
+      </w:pPr>
+    </w:lvl>
+    <w:lvl w:ilvl="6" w:tplc="0C0A000F" w:tentative="1">
+      <w:start w:val="1"/>
+      <w:numFmt w:val="decimal"/>
+      <w:lvlText w:val="%7."/>
+      <w:lvlJc w:val="left"/>
+      <w:pPr>
+        <w:ind w:left="5040" w:hanging="360"/>
+      </w:pPr>
+    </w:lvl>
+    <w:lvl w:ilvl="7" w:tplc="0C0A0019" w:tentative="1">
+      <w:start w:val="1"/>
+      <w:numFmt w:val="lowerLetter"/>
+      <w:lvlText w:val="%8."/>
+      <w:lvlJc w:val="left"/>
+      <w:pPr>
+        <w:ind w:left="5760" w:hanging="360"/>
+      </w:pPr>
+    </w:lvl>
+    <w:lvl w:ilvl="8" w:tplc="0C0A001B" w:tentative="1">
+      <w:start w:val="1"/>
+      <w:numFmt w:val="lowerRoman"/>
+      <w:lvlText w:val="%9."/>
+      <w:lvlJc w:val="right"/>
+      <w:pPr>
+        <w:ind w:left="6480" w:hanging="180"/>
+      </w:pPr>
+    </w:lvl>
+  </w:abstractNum>
+  <w:abstractNum w:abstractNumId="1">
     <w:nsid w:val="11521B30"/>
     <w:multiLevelType w:val="hybridMultilevel"/>
     <w:tmpl w:val="D200D8E2"/>
@@ -3323,10 +1176,10 @@
       </w:rPr>
     </w:lvl>
   </w:abstractNum>
-  <w:abstractNum w:abstractNumId="1">
+  <w:abstractNum w:abstractNumId="2">
     <w:nsid w:val="1C4C4EFA"/>
     <w:multiLevelType w:val="hybridMultilevel"/>
-    <w:tmpl w:val="23A4BE94"/>
+    <w:tmpl w:val="3B26702C"/>
     <w:lvl w:ilvl="0" w:tplc="0C0A0001">
       <w:start w:val="1"/>
       <w:numFmt w:val="bullet"/>
@@ -3436,7 +1289,7 @@
       </w:rPr>
     </w:lvl>
   </w:abstractNum>
-  <w:abstractNum w:abstractNumId="2">
+  <w:abstractNum w:abstractNumId="3">
     <w:nsid w:val="1F6404AD"/>
     <w:multiLevelType w:val="hybridMultilevel"/>
     <w:tmpl w:val="C590B440"/>
@@ -3549,7 +1402,7 @@
       </w:rPr>
     </w:lvl>
   </w:abstractNum>
-  <w:abstractNum w:abstractNumId="3">
+  <w:abstractNum w:abstractNumId="4">
     <w:nsid w:val="32885500"/>
     <w:multiLevelType w:val="hybridMultilevel"/>
     <w:tmpl w:val="16645D3C"/>
@@ -3661,7 +1514,7 @@
       </w:rPr>
     </w:lvl>
   </w:abstractNum>
-  <w:abstractNum w:abstractNumId="4">
+  <w:abstractNum w:abstractNumId="5">
     <w:nsid w:val="3F32258F"/>
     <w:multiLevelType w:val="hybridMultilevel"/>
     <w:tmpl w:val="3A1E0C60"/>
@@ -3747,7 +1600,7 @@
       </w:pPr>
     </w:lvl>
   </w:abstractNum>
-  <w:abstractNum w:abstractNumId="5">
+  <w:abstractNum w:abstractNumId="6">
     <w:nsid w:val="572F5E54"/>
     <w:multiLevelType w:val="hybridMultilevel"/>
     <w:tmpl w:val="82F4464E"/>
@@ -3860,7 +1713,7 @@
       </w:rPr>
     </w:lvl>
   </w:abstractNum>
-  <w:abstractNum w:abstractNumId="6">
+  <w:abstractNum w:abstractNumId="7">
     <w:nsid w:val="5C9C25BB"/>
     <w:multiLevelType w:val="hybridMultilevel"/>
     <w:tmpl w:val="805CE484"/>
@@ -3972,7 +1825,7 @@
       </w:rPr>
     </w:lvl>
   </w:abstractNum>
-  <w:abstractNum w:abstractNumId="7">
+  <w:abstractNum w:abstractNumId="8">
     <w:nsid w:val="66B04931"/>
     <w:multiLevelType w:val="hybridMultilevel"/>
     <w:tmpl w:val="29B0C5CA"/>
@@ -4058,7 +1911,7 @@
       </w:pPr>
     </w:lvl>
   </w:abstractNum>
-  <w:abstractNum w:abstractNumId="8">
+  <w:abstractNum w:abstractNumId="9">
     <w:nsid w:val="69537217"/>
     <w:multiLevelType w:val="hybridMultilevel"/>
     <w:tmpl w:val="8AA0B6F2"/>
@@ -4147,7 +2000,7 @@
       </w:pPr>
     </w:lvl>
   </w:abstractNum>
-  <w:abstractNum w:abstractNumId="9">
+  <w:abstractNum w:abstractNumId="10">
     <w:nsid w:val="736415F9"/>
     <w:multiLevelType w:val="hybridMultilevel"/>
     <w:tmpl w:val="3356C862"/>
@@ -4236,7 +2089,7 @@
       </w:pPr>
     </w:lvl>
   </w:abstractNum>
-  <w:abstractNum w:abstractNumId="10">
+  <w:abstractNum w:abstractNumId="11">
     <w:nsid w:val="74C1674E"/>
     <w:multiLevelType w:val="hybridMultilevel"/>
     <w:tmpl w:val="3C46C382"/>
@@ -4325,7 +2178,7 @@
       </w:pPr>
     </w:lvl>
   </w:abstractNum>
-  <w:abstractNum w:abstractNumId="11">
+  <w:abstractNum w:abstractNumId="12">
     <w:nsid w:val="7A1E2BDC"/>
     <w:multiLevelType w:val="hybridMultilevel"/>
     <w:tmpl w:val="57BE9508"/>
@@ -4415,40 +2268,43 @@
     </w:lvl>
   </w:abstractNum>
   <w:num w:numId="1">
+    <w:abstractNumId w:val="4"/>
+  </w:num>
+  <w:num w:numId="2">
+    <w:abstractNumId w:val="2"/>
+  </w:num>
+  <w:num w:numId="3">
+    <w:abstractNumId w:val="8"/>
+  </w:num>
+  <w:num w:numId="4">
+    <w:abstractNumId w:val="11"/>
+  </w:num>
+  <w:num w:numId="5">
+    <w:abstractNumId w:val="9"/>
+  </w:num>
+  <w:num w:numId="6">
+    <w:abstractNumId w:val="10"/>
+  </w:num>
+  <w:num w:numId="7">
+    <w:abstractNumId w:val="12"/>
+  </w:num>
+  <w:num w:numId="8">
+    <w:abstractNumId w:val="6"/>
+  </w:num>
+  <w:num w:numId="9">
+    <w:abstractNumId w:val="7"/>
+  </w:num>
+  <w:num w:numId="10">
+    <w:abstractNumId w:val="1"/>
+  </w:num>
+  <w:num w:numId="11">
+    <w:abstractNumId w:val="5"/>
+  </w:num>
+  <w:num w:numId="12">
     <w:abstractNumId w:val="3"/>
   </w:num>
-  <w:num w:numId="2">
-    <w:abstractNumId w:val="1"/>
-  </w:num>
-  <w:num w:numId="3">
-    <w:abstractNumId w:val="7"/>
-  </w:num>
-  <w:num w:numId="4">
-    <w:abstractNumId w:val="10"/>
-  </w:num>
-  <w:num w:numId="5">
-    <w:abstractNumId w:val="8"/>
-  </w:num>
-  <w:num w:numId="6">
-    <w:abstractNumId w:val="9"/>
-  </w:num>
-  <w:num w:numId="7">
-    <w:abstractNumId w:val="11"/>
-  </w:num>
-  <w:num w:numId="8">
-    <w:abstractNumId w:val="5"/>
-  </w:num>
-  <w:num w:numId="9">
-    <w:abstractNumId w:val="6"/>
-  </w:num>
-  <w:num w:numId="10">
+  <w:num w:numId="13">
     <w:abstractNumId w:val="0"/>
-  </w:num>
-  <w:num w:numId="11">
-    <w:abstractNumId w:val="4"/>
-  </w:num>
-  <w:num w:numId="12">
-    <w:abstractNumId w:val="2"/>
   </w:num>
 </w:numbering>
 </file>
@@ -5497,4 +3353,16 @@
   <a:objectDefaults/>
   <a:extraClrSchemeLst/>
 </a:theme>
+</file>
+
+<file path=customXml/item1.xml><?xml version="1.0" encoding="utf-8"?>
+<b:Sources xmlns:b="http://schemas.openxmlformats.org/officeDocument/2006/bibliography" xmlns="http://schemas.openxmlformats.org/officeDocument/2006/bibliography" SelectedStyle="\APA.XSL" StyleName="APA"/>
+</file>
+
+<file path=customXml/itemProps1.xml><?xml version="1.0" encoding="utf-8"?>
+<ds:datastoreItem xmlns:ds="http://schemas.openxmlformats.org/officeDocument/2006/customXml" ds:itemID="{E71858D3-E0F7-4DB0-9799-6C7BDA48B084}">
+  <ds:schemaRefs>
+    <ds:schemaRef ds:uri="http://schemas.openxmlformats.org/officeDocument/2006/bibliography"/>
+  </ds:schemaRefs>
+</ds:datastoreItem>
 </file>